--- a/[easy] ServMon.docx
+++ b/[easy] ServMon.docx
@@ -1,18 +1,36 @@
 
 <file path=word/document.xml><?xml version="1.0" encoding="utf-8"?>
-<w:document xmlns:wpc="http://schemas.microsoft.com/office/word/2010/wordprocessingCanvas" xmlns:cx="http://schemas.microsoft.com/office/drawing/2014/chartex" xmlns:cx1="http://schemas.microsoft.com/office/drawing/2015/9/8/chartex" xmlns:cx2="http://schemas.microsoft.com/office/drawing/2015/10/21/chartex" xmlns:cx3="http://schemas.microsoft.com/office/drawing/2016/5/9/chartex" xmlns:cx4="http://schemas.microsoft.com/office/drawing/2016/5/10/chartex" xmlns:cx5="http://schemas.microsoft.com/office/drawing/2016/5/11/chartex" xmlns:cx6="http://schemas.microsoft.com/office/drawing/2016/5/12/chartex" xmlns:cx7="http://schemas.microsoft.com/office/drawing/2016/5/13/chartex" xmlns:cx8="http://schemas.microsoft.com/office/drawing/2016/5/14/chartex" xmlns:mc="http://schemas.openxmlformats.org/markup-compatibility/2006" xmlns:aink="http://schemas.microsoft.com/office/drawing/2016/ink" xmlns:am3d="http://schemas.microsoft.com/office/drawing/2017/model3d" xmlns:o="urn:schemas-microsoft-com:office:office" xmlns:r="http://schemas.openxmlformats.org/officeDocument/2006/relationships" xmlns:m="http://schemas.openxmlformats.org/officeDocument/2006/math" xmlns:v="urn:schemas-microsoft-com:vml" xmlns:wp14="http://schemas.microsoft.com/office/word/2010/wordprocessingDrawing" xmlns:wp="http://schemas.openxmlformats.org/drawingml/2006/wordprocessingDrawing" xmlns:w10="urn:schemas-microsoft-com:office:word" xmlns:w="http://schemas.openxmlformats.org/wordprocessingml/2006/main" xmlns:w14="http://schemas.microsoft.com/office/word/2010/wordml" xmlns:w15="http://schemas.microsoft.com/office/word/2012/wordml" xmlns:w16cex="http://schemas.microsoft.com/office/word/2018/wordml/cex" xmlns:w16cid="http://schemas.microsoft.com/office/word/2016/wordml/cid" xmlns:w16="http://schemas.microsoft.com/office/word/2018/wordml" xmlns:w16se="http://schemas.microsoft.com/office/word/2015/wordml/symex" xmlns:wpg="http://schemas.microsoft.com/office/word/2010/wordprocessingGroup" xmlns:wpi="http://schemas.microsoft.com/office/word/2010/wordprocessingInk" xmlns:wne="http://schemas.microsoft.com/office/word/2006/wordml" xmlns:wps="http://schemas.microsoft.com/office/word/2010/wordprocessingShape" mc:Ignorable="w14 w15 w16se w16cid w16 w16cex wp14">
+<w:document xmlns:wpc="http://schemas.microsoft.com/office/word/2010/wordprocessingCanvas" xmlns:mc="http://schemas.openxmlformats.org/markup-compatibility/2006" xmlns:o="urn:schemas-microsoft-com:office:office" xmlns:r="http://schemas.openxmlformats.org/officeDocument/2006/relationships" xmlns:m="http://schemas.openxmlformats.org/officeDocument/2006/math" xmlns:v="urn:schemas-microsoft-com:vml" xmlns:wp14="http://schemas.microsoft.com/office/word/2010/wordprocessingDrawing" xmlns:wp="http://schemas.openxmlformats.org/drawingml/2006/wordprocessingDrawing" xmlns:w10="urn:schemas-microsoft-com:office:word" xmlns:w="http://schemas.openxmlformats.org/wordprocessingml/2006/main" xmlns:w14="http://schemas.microsoft.com/office/word/2010/wordml" xmlns:wpg="http://schemas.microsoft.com/office/word/2010/wordprocessingGroup" xmlns:wpi="http://schemas.microsoft.com/office/word/2010/wordprocessingInk" xmlns:wne="http://schemas.microsoft.com/office/word/2006/wordml" xmlns:wps="http://schemas.microsoft.com/office/word/2010/wordprocessingShape" mc:Ignorable="w14 wp14">
   <w:body>
     <w:p>
-      <w:r>
-        <w:t>[</w:t>
-      </w:r>
-      <w:proofErr w:type="gramStart"/>
-      <w:r>
-        <w:t>info</w:t>
-      </w:r>
-      <w:proofErr w:type="gramEnd"/>
-      <w:r>
-        <w:t>]</w:t>
+      <w:pPr>
+        <w:jc w:val="center"/>
+      </w:pPr>
+      <w:r>
+        <w:pict w14:anchorId="1EC25633">
+          <v:shapetype id="_x0000_t75" coordsize="21600,21600" o:spt="75" o:preferrelative="t" path="m@4@5l@4@11@9@11@9@5xe" filled="f" stroked="f">
+            <v:stroke joinstyle="miter"/>
+            <v:formulas>
+              <v:f eqn="if lineDrawn pixelLineWidth 0"/>
+              <v:f eqn="sum @0 1 0"/>
+              <v:f eqn="sum 0 0 @1"/>
+              <v:f eqn="prod @2 1 2"/>
+              <v:f eqn="prod @3 21600 pixelWidth"/>
+              <v:f eqn="prod @3 21600 pixelHeight"/>
+              <v:f eqn="sum @0 0 1"/>
+              <v:f eqn="prod @6 1 2"/>
+              <v:f eqn="prod @7 21600 pixelWidth"/>
+              <v:f eqn="sum @8 21600 0"/>
+              <v:f eqn="prod @7 21600 pixelHeight"/>
+              <v:f eqn="sum @10 21600 0"/>
+            </v:formulas>
+            <v:path o:extrusionok="f" gradientshapeok="t" o:connecttype="rect"/>
+            <o:lock v:ext="edit" aspectratio="t"/>
+          </v:shapetype>
+          <v:shape id="_x0000_i1025" type="#_x0000_t75" style="width:428.85pt;height:242.3pt">
+            <v:imagedata r:id="rId6" o:title="info"/>
+          </v:shape>
+        </w:pict>
       </w:r>
     </w:p>
     <w:p>
@@ -124,13 +142,7 @@
         </w:numPr>
       </w:pPr>
       <w:r>
-        <w:t xml:space="preserve">Enumération </w:t>
-      </w:r>
-      <w:r>
-        <w:t>des services Windows</w:t>
-      </w:r>
-      <w:r>
-        <w:t>.</w:t>
+        <w:t>CVE d’élévation de privilège sous Windows.</w:t>
       </w:r>
     </w:p>
     <w:p>
@@ -158,6 +170,29 @@
     </w:p>
     <w:p>
       <w:pPr>
+        <w:pStyle w:val="Paragraphedeliste"/>
+        <w:numPr>
+          <w:ilvl w:val="0"/>
+          <w:numId w:val="1"/>
+        </w:numPr>
+      </w:pPr>
+      <w:r>
+        <w:t>Transfert de fichier d</w:t>
+      </w:r>
+      <w:r>
+        <w:t xml:space="preserve">e la machine attaquante à la victime avec </w:t>
+      </w:r>
+      <w:proofErr w:type="spellStart"/>
+      <w:r>
+        <w:t>scp</w:t>
+      </w:r>
+      <w:proofErr w:type="spellEnd"/>
+      <w:r>
+        <w:t>.</w:t>
+      </w:r>
+    </w:p>
+    <w:p>
+      <w:pPr>
         <w:rPr>
           <w:b/>
           <w:bCs/>
@@ -198,13 +233,23 @@
     </w:p>
     <w:p>
       <w:r>
-        <w:t>Nous commençons comme toujours par l’énumération des ports et services de la machine avec nmap :</w:t>
+        <w:t xml:space="preserve">Nous commençons comme toujours par l’énumération des ports et services de la machine avec </w:t>
+      </w:r>
+      <w:r>
+        <w:rPr>
+          <w:b/>
+        </w:rPr>
+        <w:t>nmap</w:t>
+      </w:r>
+      <w:r>
+        <w:t> :</w:t>
       </w:r>
     </w:p>
     <w:tbl>
       <w:tblPr>
         <w:tblStyle w:val="Grilledutableau"/>
         <w:tblW w:w="0" w:type="auto"/>
+        <w:shd w:val="clear" w:color="auto" w:fill="D0CECE" w:themeFill="background2" w:themeFillShade="E6"/>
         <w:tblLook w:val="04A0" w:firstRow="1" w:lastRow="0" w:firstColumn="1" w:lastColumn="0" w:noHBand="0" w:noVBand="1"/>
       </w:tblPr>
       <w:tblGrid>
@@ -214,6 +259,7 @@
         <w:tc>
           <w:tcPr>
             <w:tcW w:w="9062" w:type="dxa"/>
+            <w:shd w:val="clear" w:color="auto" w:fill="D0CECE" w:themeFill="background2" w:themeFillShade="E6"/>
           </w:tcPr>
           <w:p>
             <w:r>
@@ -228,16 +274,15 @@
     </w:tbl>
     <w:p/>
     <w:p>
-      <w:r>
-        <w:t>[</w:t>
-      </w:r>
-      <w:proofErr w:type="gramStart"/>
-      <w:r>
-        <w:t>nmap</w:t>
-      </w:r>
-      <w:proofErr w:type="gramEnd"/>
-      <w:r>
-        <w:t>]</w:t>
+      <w:pPr>
+        <w:jc w:val="center"/>
+      </w:pPr>
+      <w:r>
+        <w:pict w14:anchorId="43C57DEA">
+          <v:shape id="_x0000_i1026" type="#_x0000_t75" style="width:453.3pt;height:326.8pt">
+            <v:imagedata r:id="rId7" o:title="nmap"/>
+          </v:shape>
+        </w:pict>
       </w:r>
     </w:p>
     <w:p>
@@ -245,7 +290,16 @@
         <w:t>Plusieurs ports ouverts,</w:t>
       </w:r>
       <w:r>
-        <w:t xml:space="preserve"> nous allons commencer par énumérer les fichiers/dossiers accessible sur le FTP puis </w:t>
+        <w:t xml:space="preserve"> nous allons commencer par énumérer les fichiers/dossiers accessible sur le </w:t>
+      </w:r>
+      <w:r>
+        <w:rPr>
+          <w:b/>
+        </w:rPr>
+        <w:t>FTP</w:t>
+      </w:r>
+      <w:r>
+        <w:t xml:space="preserve"> puis </w:t>
       </w:r>
       <w:r>
         <w:t>nous passerons à l’énumération des sites web.</w:t>
@@ -255,6 +309,7 @@
       <w:tblPr>
         <w:tblStyle w:val="Grilledutableau"/>
         <w:tblW w:w="0" w:type="auto"/>
+        <w:shd w:val="clear" w:color="auto" w:fill="D0CECE" w:themeFill="background2" w:themeFillShade="E6"/>
         <w:tblLook w:val="04A0" w:firstRow="1" w:lastRow="0" w:firstColumn="1" w:lastColumn="0" w:noHBand="0" w:noVBand="1"/>
       </w:tblPr>
       <w:tblGrid>
@@ -264,10 +319,144 @@
         <w:tc>
           <w:tcPr>
             <w:tcW w:w="9062" w:type="dxa"/>
+            <w:shd w:val="clear" w:color="auto" w:fill="D0CECE" w:themeFill="background2" w:themeFillShade="E6"/>
           </w:tcPr>
           <w:p>
             <w:r>
               <w:t>$ ftp</w:t>
+            </w:r>
+          </w:p>
+          <w:p>
+            <w:r>
+              <w:t xml:space="preserve">ftp &gt; </w:t>
+            </w:r>
+            <w:proofErr w:type="spellStart"/>
+            <w:r>
+              <w:t>anonymous</w:t>
+            </w:r>
+            <w:proofErr w:type="spellEnd"/>
+          </w:p>
+          <w:p>
+            <w:r>
+              <w:t>ftp &gt; passive</w:t>
+            </w:r>
+          </w:p>
+          <w:p>
+            <w:r>
+              <w:t xml:space="preserve">ftp &gt; </w:t>
+            </w:r>
+            <w:proofErr w:type="spellStart"/>
+            <w:r>
+              <w:t>ls</w:t>
+            </w:r>
+            <w:proofErr w:type="spellEnd"/>
+          </w:p>
+          <w:p>
+            <w:r>
+              <w:t xml:space="preserve">ftp &gt; cd </w:t>
+            </w:r>
+            <w:proofErr w:type="spellStart"/>
+            <w:r>
+              <w:t>Users</w:t>
+            </w:r>
+            <w:proofErr w:type="spellEnd"/>
+          </w:p>
+          <w:p>
+            <w:r>
+              <w:t xml:space="preserve">ftp &gt; </w:t>
+            </w:r>
+            <w:proofErr w:type="spellStart"/>
+            <w:r>
+              <w:t>ls</w:t>
+            </w:r>
+            <w:proofErr w:type="spellEnd"/>
+            <w:r>
+              <w:t xml:space="preserve"> Nadine</w:t>
+            </w:r>
+          </w:p>
+          <w:p>
+            <w:pPr>
+              <w:rPr>
+                <w:rFonts w:cstheme="minorHAnsi"/>
+              </w:rPr>
+            </w:pPr>
+            <w:r>
+              <w:t xml:space="preserve">ftp &gt; </w:t>
+            </w:r>
+            <w:proofErr w:type="spellStart"/>
+            <w:r>
+              <w:t>get</w:t>
+            </w:r>
+            <w:proofErr w:type="spellEnd"/>
+            <w:r>
+              <w:t xml:space="preserve"> </w:t>
+            </w:r>
+            <w:r>
+              <w:rPr>
+                <w:rFonts w:cstheme="minorHAnsi"/>
+              </w:rPr>
+              <w:t>"</w:t>
+            </w:r>
+            <w:r>
+              <w:t>Nadine\\Confidential.txt</w:t>
+            </w:r>
+            <w:r>
+              <w:rPr>
+                <w:rFonts w:cstheme="minorHAnsi"/>
+              </w:rPr>
+              <w:t>"</w:t>
+            </w:r>
+          </w:p>
+          <w:p>
+            <w:pPr>
+              <w:rPr>
+                <w:rFonts w:cstheme="minorHAnsi"/>
+              </w:rPr>
+            </w:pPr>
+            <w:r>
+              <w:rPr>
+                <w:rFonts w:cstheme="minorHAnsi"/>
+              </w:rPr>
+              <w:t xml:space="preserve">ftp &gt; </w:t>
+            </w:r>
+            <w:proofErr w:type="spellStart"/>
+            <w:r>
+              <w:rPr>
+                <w:rFonts w:cstheme="minorHAnsi"/>
+              </w:rPr>
+              <w:t>ls</w:t>
+            </w:r>
+            <w:proofErr w:type="spellEnd"/>
+            <w:r>
+              <w:rPr>
+                <w:rFonts w:cstheme="minorHAnsi"/>
+              </w:rPr>
+              <w:t xml:space="preserve"> Nathan</w:t>
+            </w:r>
+          </w:p>
+          <w:p>
+            <w:r>
+              <w:rPr>
+                <w:rFonts w:cstheme="minorHAnsi"/>
+              </w:rPr>
+              <w:t xml:space="preserve">ftp &gt; </w:t>
+            </w:r>
+            <w:proofErr w:type="spellStart"/>
+            <w:r>
+              <w:rPr>
+                <w:rFonts w:cstheme="minorHAnsi"/>
+              </w:rPr>
+              <w:t>get</w:t>
+            </w:r>
+            <w:proofErr w:type="spellEnd"/>
+            <w:r>
+              <w:rPr>
+                <w:rFonts w:cstheme="minorHAnsi"/>
+              </w:rPr>
+              <w:t xml:space="preserve"> "Nathan\\Notes to do.txt"</w:t>
+            </w:r>
+            <w:r>
+              <w:t xml:space="preserve"> </w:t>
             </w:r>
           </w:p>
         </w:tc>
@@ -275,33 +464,93 @@
     </w:tbl>
     <w:p/>
     <w:p>
-      <w:r>
-        <w:t>[</w:t>
-      </w:r>
-      <w:proofErr w:type="gramStart"/>
-      <w:r>
-        <w:t>ftp</w:t>
-      </w:r>
-      <w:proofErr w:type="gramEnd"/>
-      <w:r>
-        <w:t>]</w:t>
-      </w:r>
-    </w:p>
-    <w:p>
-      <w:r>
-        <w:t xml:space="preserve">Maintenant les serveurs web, étant donné qu’il y en a deux, </w:t>
-      </w:r>
-      <w:r>
-        <w:t>nous allons nous attarder sur le sécurisé (port 443)</w:t>
-      </w:r>
-      <w:r>
-        <w:t xml:space="preserve"> avec une énumération de dossier/fichier avec dirsearch :</w:t>
+      <w:pPr>
+        <w:jc w:val="center"/>
+      </w:pPr>
+      <w:r>
+        <w:lastRenderedPageBreak/>
+        <w:pict w14:anchorId="4C27BF0C">
+          <v:shape id="_x0000_i1027" type="#_x0000_t75" style="width:435.15pt;height:409.45pt">
+            <v:imagedata r:id="rId8" o:title="ftp"/>
+          </v:shape>
+        </w:pict>
+      </w:r>
+    </w:p>
+    <w:p>
+      <w:r>
+        <w:t>Les ressources obtenus lors de l’énumération ftp nous permet d</w:t>
+      </w:r>
+      <w:r>
+        <w:t xml:space="preserve">e savoir qu’un fichier </w:t>
+      </w:r>
+      <w:r>
+        <w:rPr>
+          <w:b/>
+        </w:rPr>
+        <w:t>passwords.txt</w:t>
+      </w:r>
+      <w:r>
+        <w:t xml:space="preserve"> </w:t>
+      </w:r>
+      <w:r>
+        <w:t xml:space="preserve">est </w:t>
+      </w:r>
+      <w:r>
+        <w:t>présent</w:t>
+      </w:r>
+      <w:r>
+        <w:t xml:space="preserve"> sur le bureau de l’utilisateur </w:t>
+      </w:r>
+      <w:r>
+        <w:rPr>
+          <w:b/>
+        </w:rPr>
+        <w:t>Nathan</w:t>
+      </w:r>
+      <w:r>
+        <w:t>.</w:t>
+      </w:r>
+    </w:p>
+    <w:p>
+      <w:r>
+        <w:t>Passons m</w:t>
+      </w:r>
+      <w:r>
+        <w:t xml:space="preserve">aintenant les serveurs web, étant donné qu’il y en a deux, </w:t>
+      </w:r>
+      <w:r>
+        <w:t>nous allons nous attarder sur le</w:t>
+      </w:r>
+      <w:r>
+        <w:t xml:space="preserve"> normal (</w:t>
+      </w:r>
+      <w:r>
+        <w:rPr>
+          <w:b/>
+        </w:rPr>
+        <w:t>port 80</w:t>
+      </w:r>
+      <w:r>
+        <w:t>)</w:t>
+      </w:r>
+      <w:r>
+        <w:t xml:space="preserve"> avec une énumération de dossier/fichier avec </w:t>
+      </w:r>
+      <w:r>
+        <w:rPr>
+          <w:b/>
+        </w:rPr>
+        <w:t>dirsearch</w:t>
+      </w:r>
+      <w:r>
+        <w:t> :</w:t>
       </w:r>
     </w:p>
     <w:tbl>
       <w:tblPr>
         <w:tblStyle w:val="Grilledutableau"/>
         <w:tblW w:w="0" w:type="auto"/>
+        <w:shd w:val="clear" w:color="auto" w:fill="D0CECE" w:themeFill="background2" w:themeFillShade="E6"/>
         <w:tblLook w:val="04A0" w:firstRow="1" w:lastRow="0" w:firstColumn="1" w:lastColumn="0" w:noHBand="0" w:noVBand="1"/>
       </w:tblPr>
       <w:tblGrid>
@@ -311,10 +560,42 @@
         <w:tc>
           <w:tcPr>
             <w:tcW w:w="9062" w:type="dxa"/>
+            <w:shd w:val="clear" w:color="auto" w:fill="D0CECE" w:themeFill="background2" w:themeFillShade="E6"/>
           </w:tcPr>
           <w:p>
             <w:r>
               <w:t>$ dirsearch</w:t>
+            </w:r>
+            <w:r>
+              <w:t xml:space="preserve"> –w wordlist.txt –e </w:t>
+            </w:r>
+            <w:r>
+              <w:rPr>
+                <w:rFonts w:cstheme="minorHAnsi"/>
+              </w:rPr>
+              <w:t>"</w:t>
+            </w:r>
+            <w:proofErr w:type="spellStart"/>
+            <w:r>
+              <w:rPr>
+                <w:rFonts w:cstheme="minorHAnsi"/>
+              </w:rPr>
+              <w:t>php</w:t>
+            </w:r>
+            <w:proofErr w:type="gramStart"/>
+            <w:r>
+              <w:rPr>
+                <w:rFonts w:cstheme="minorHAnsi"/>
+              </w:rPr>
+              <w:t>,txt</w:t>
+            </w:r>
+            <w:proofErr w:type="spellEnd"/>
+            <w:proofErr w:type="gramEnd"/>
+            <w:r>
+              <w:rPr>
+                <w:rFonts w:ascii="Calibri" w:hAnsi="Calibri" w:cs="Calibri"/>
+              </w:rPr>
+              <w:t>" –f –x 403 –t 80 –u http://10.10.10.184</w:t>
             </w:r>
           </w:p>
         </w:tc>
@@ -322,39 +603,78 @@
     </w:tbl>
     <w:p/>
     <w:p>
-      <w:r>
-        <w:t>[</w:t>
+      <w:pPr>
+        <w:jc w:val="center"/>
+      </w:pPr>
+      <w:r>
+        <w:lastRenderedPageBreak/>
+        <w:pict w14:anchorId="2DF535DC">
+          <v:shape id="_x0000_i1028" type="#_x0000_t75" style="width:212.85pt;height:492.1pt">
+            <v:imagedata r:id="rId9" o:title="dirsearch"/>
+          </v:shape>
+        </w:pict>
+      </w:r>
+    </w:p>
+    <w:p>
+      <w:r>
+        <w:t>En attendant</w:t>
+      </w:r>
+      <w:r>
+        <w:t xml:space="preserve"> la fin </w:t>
+      </w:r>
+      <w:r>
+        <w:t>d’énumération</w:t>
+      </w:r>
+      <w:r>
+        <w:t xml:space="preserve">, nous allons </w:t>
+      </w:r>
+      <w:r>
+        <w:t xml:space="preserve">effectuer un rapide tour sur l’interface web, nous pouvons voir que la technologie utilisée est : </w:t>
+      </w:r>
+      <w:r>
+        <w:rPr>
+          <w:b/>
+        </w:rPr>
+        <w:t>NVMS-</w:t>
       </w:r>
       <w:proofErr w:type="gramStart"/>
       <w:r>
-        <w:t>dirsearch</w:t>
+        <w:rPr>
+          <w:b/>
+        </w:rPr>
+        <w:t>100</w:t>
+      </w:r>
+      <w:r>
+        <w:t xml:space="preserve"> .</w:t>
       </w:r>
       <w:proofErr w:type="gramEnd"/>
       <w:r>
-        <w:t>]</w:t>
-      </w:r>
-    </w:p>
-    <w:p>
-      <w:r>
-        <w:t>En attendant</w:t>
-      </w:r>
-      <w:r>
-        <w:t xml:space="preserve"> la fin d’ énumération</w:t>
-      </w:r>
-      <w:r>
-        <w:t xml:space="preserve">, nous allons </w:t>
-      </w:r>
-      <w:r>
-        <w:t xml:space="preserve">effectuer un rapide tour sur l’interface web, nous pouvons voir que la technologie utilisée est : </w:t>
-      </w:r>
-      <w:r>
-        <w:t>NVMS-100 . Nous allons donc rechercher une CVE ou un exploit concernant NVMS avec searchsploit et google :</w:t>
+        <w:t xml:space="preserve"> Nous allons donc rechercher une CVE ou un exploit concernant </w:t>
+      </w:r>
+      <w:r>
+        <w:rPr>
+          <w:b/>
+        </w:rPr>
+        <w:t>NVMS</w:t>
+      </w:r>
+      <w:r>
+        <w:t xml:space="preserve"> avec </w:t>
+      </w:r>
+      <w:r>
+        <w:rPr>
+          <w:b/>
+        </w:rPr>
+        <w:t>searchsploit</w:t>
+      </w:r>
+      <w:r>
+        <w:t xml:space="preserve"> et google :</w:t>
       </w:r>
     </w:p>
     <w:tbl>
       <w:tblPr>
         <w:tblStyle w:val="Grilledutableau"/>
         <w:tblW w:w="0" w:type="auto"/>
+        <w:shd w:val="clear" w:color="auto" w:fill="D0CECE" w:themeFill="background2" w:themeFillShade="E6"/>
         <w:tblLook w:val="04A0" w:firstRow="1" w:lastRow="0" w:firstColumn="1" w:lastColumn="0" w:noHBand="0" w:noVBand="1"/>
       </w:tblPr>
       <w:tblGrid>
@@ -364,10 +684,17 @@
         <w:tc>
           <w:tcPr>
             <w:tcW w:w="9062" w:type="dxa"/>
+            <w:shd w:val="clear" w:color="auto" w:fill="D0CECE" w:themeFill="background2" w:themeFillShade="E6"/>
           </w:tcPr>
           <w:p>
             <w:r>
-              <w:t>$searchsploit NVMS</w:t>
+              <w:t>$</w:t>
+            </w:r>
+            <w:r>
+              <w:t xml:space="preserve"> </w:t>
+            </w:r>
+            <w:r>
+              <w:t>searchsploit NVMS</w:t>
             </w:r>
           </w:p>
         </w:tc>
@@ -375,16 +702,15 @@
     </w:tbl>
     <w:p/>
     <w:p>
-      <w:r>
-        <w:t>[</w:t>
-      </w:r>
-      <w:proofErr w:type="gramStart"/>
-      <w:r>
-        <w:t>searchsploit</w:t>
-      </w:r>
-      <w:proofErr w:type="gramEnd"/>
-      <w:r>
-        <w:t>]</w:t>
+      <w:pPr>
+        <w:jc w:val="center"/>
+      </w:pPr>
+      <w:r>
+        <w:pict w14:anchorId="347E219B">
+          <v:shape id="_x0000_i1029" type="#_x0000_t75" style="width:453.3pt;height:46.95pt">
+            <v:imagedata r:id="rId10" o:title="searchsploit"/>
+          </v:shape>
+        </w:pict>
       </w:r>
     </w:p>
     <w:p>
@@ -429,12 +755,246 @@
     </w:p>
     <w:p>
       <w:r>
-        <w:t>Bla</w:t>
-      </w:r>
-    </w:p>
+        <w:t xml:space="preserve">Le </w:t>
+      </w:r>
+      <w:r>
+        <w:t>deuxième</w:t>
+      </w:r>
+      <w:r>
+        <w:t xml:space="preserve"> exploit est testé et approuvé via </w:t>
+      </w:r>
+      <w:r>
+        <w:rPr>
+          <w:b/>
+        </w:rPr>
+        <w:t>metasploit</w:t>
+      </w:r>
+      <w:r>
+        <w:t xml:space="preserve">, grâce à lui, nous pouvons aller consulter le fichier sur le bureau de </w:t>
+      </w:r>
+      <w:r>
+        <w:rPr>
+          <w:b/>
+        </w:rPr>
+        <w:t>Nathan</w:t>
+      </w:r>
+      <w:r>
+        <w:t xml:space="preserve"> pour avoir des mots de passes :</w:t>
+      </w:r>
+    </w:p>
+    <w:tbl>
+      <w:tblPr>
+        <w:tblStyle w:val="Grilledutableau"/>
+        <w:tblW w:w="0" w:type="auto"/>
+        <w:shd w:val="clear" w:color="auto" w:fill="D0CECE" w:themeFill="background2" w:themeFillShade="E6"/>
+        <w:tblLook w:val="04A0" w:firstRow="1" w:lastRow="0" w:firstColumn="1" w:lastColumn="0" w:noHBand="0" w:noVBand="1"/>
+      </w:tblPr>
+      <w:tblGrid>
+        <w:gridCol w:w="9212"/>
+      </w:tblGrid>
+      <w:tr>
+        <w:tc>
+          <w:tcPr>
+            <w:tcW w:w="9212" w:type="dxa"/>
+            <w:shd w:val="clear" w:color="auto" w:fill="D0CECE" w:themeFill="background2" w:themeFillShade="E6"/>
+          </w:tcPr>
+          <w:p>
+            <w:r>
+              <w:t xml:space="preserve">$ </w:t>
+            </w:r>
+            <w:proofErr w:type="spellStart"/>
+            <w:r>
+              <w:t>msfconsole</w:t>
+            </w:r>
+            <w:proofErr w:type="spellEnd"/>
+          </w:p>
+          <w:p>
+            <w:proofErr w:type="spellStart"/>
+            <w:r>
+              <w:t>Msf</w:t>
+            </w:r>
+            <w:proofErr w:type="spellEnd"/>
+            <w:r>
+              <w:t xml:space="preserve"> &gt; use </w:t>
+            </w:r>
+            <w:proofErr w:type="spellStart"/>
+            <w:r>
+              <w:t>auxiliary</w:t>
+            </w:r>
+            <w:proofErr w:type="spellEnd"/>
+            <w:r>
+              <w:t>/scanner/http/</w:t>
+            </w:r>
+            <w:proofErr w:type="spellStart"/>
+            <w:r>
+              <w:t>tvt_nvms_traversal</w:t>
+            </w:r>
+            <w:proofErr w:type="spellEnd"/>
+          </w:p>
+          <w:p>
+            <w:proofErr w:type="spellStart"/>
+            <w:r>
+              <w:t>Msf</w:t>
+            </w:r>
+            <w:proofErr w:type="spellEnd"/>
+            <w:r>
+              <w:t xml:space="preserve"> &gt;  set </w:t>
+            </w:r>
+            <w:proofErr w:type="spellStart"/>
+            <w:r>
+              <w:t>rhosts</w:t>
+            </w:r>
+            <w:proofErr w:type="spellEnd"/>
+            <w:r>
+              <w:t xml:space="preserve"> 10.10.10.184</w:t>
+            </w:r>
+          </w:p>
+          <w:p>
+            <w:proofErr w:type="spellStart"/>
+            <w:r>
+              <w:t>Msf</w:t>
+            </w:r>
+            <w:proofErr w:type="spellEnd"/>
+            <w:r>
+              <w:t xml:space="preserve"> &gt; set </w:t>
+            </w:r>
+            <w:proofErr w:type="spellStart"/>
+            <w:r>
+              <w:t>filepath</w:t>
+            </w:r>
+            <w:proofErr w:type="spellEnd"/>
+            <w:r>
+              <w:t xml:space="preserve"> /</w:t>
+            </w:r>
+            <w:proofErr w:type="spellStart"/>
+            <w:r>
+              <w:t>users</w:t>
+            </w:r>
+            <w:proofErr w:type="spellEnd"/>
+            <w:r>
+              <w:t>/</w:t>
+            </w:r>
+            <w:proofErr w:type="spellStart"/>
+            <w:r>
+              <w:t>nathan</w:t>
+            </w:r>
+            <w:proofErr w:type="spellEnd"/>
+            <w:r>
+              <w:t>/desktop/passwords.txt</w:t>
+            </w:r>
+          </w:p>
+          <w:p>
+            <w:proofErr w:type="spellStart"/>
+            <w:r>
+              <w:t>Msf</w:t>
+            </w:r>
+            <w:proofErr w:type="spellEnd"/>
+            <w:r>
+              <w:t xml:space="preserve"> &gt; </w:t>
+            </w:r>
+            <w:proofErr w:type="spellStart"/>
+            <w:r>
+              <w:t>run</w:t>
+            </w:r>
+            <w:proofErr w:type="spellEnd"/>
+          </w:p>
+        </w:tc>
+      </w:tr>
+    </w:tbl>
+    <w:p/>
     <w:p>
       <w:pPr>
         <w:jc w:val="center"/>
+      </w:pPr>
+      <w:r>
+        <w:pict w14:anchorId="5466D18C">
+          <v:shape id="_x0000_i1030" type="#_x0000_t75" style="width:449.55pt;height:109.55pt">
+            <v:imagedata r:id="rId11" o:title="exploit"/>
+          </v:shape>
+        </w:pict>
+      </w:r>
+    </w:p>
+    <w:p>
+      <w:r>
+        <w:t xml:space="preserve">Maintenant que nous avons une liste de mot de passe, nous pouvons les tester un par un avec les identifiants </w:t>
+      </w:r>
+      <w:proofErr w:type="spellStart"/>
+      <w:r>
+        <w:rPr>
+          <w:b/>
+        </w:rPr>
+        <w:t>nathan</w:t>
+      </w:r>
+      <w:proofErr w:type="spellEnd"/>
+      <w:r>
+        <w:t xml:space="preserve"> et </w:t>
+      </w:r>
+      <w:proofErr w:type="spellStart"/>
+      <w:r>
+        <w:rPr>
+          <w:b/>
+        </w:rPr>
+        <w:t>nadine</w:t>
+      </w:r>
+      <w:proofErr w:type="spellEnd"/>
+      <w:r>
+        <w:t xml:space="preserve">. Le mot de passe </w:t>
+      </w:r>
+      <w:r>
+        <w:rPr>
+          <w:b/>
+        </w:rPr>
+        <w:t>L1k3B1gBu</w:t>
+      </w:r>
+      <w:r>
+        <w:rPr>
+          <w:b/>
+        </w:rPr>
+        <w:t>t7s@W0rk</w:t>
+      </w:r>
+      <w:r>
+        <w:t xml:space="preserve"> fonctionne avec </w:t>
+      </w:r>
+      <w:proofErr w:type="spellStart"/>
+      <w:r>
+        <w:rPr>
+          <w:b/>
+        </w:rPr>
+        <w:t>nadine</w:t>
+      </w:r>
+      <w:proofErr w:type="spellEnd"/>
+      <w:r>
+        <w:t xml:space="preserve">, nous pouvons aller </w:t>
+      </w:r>
+      <w:r>
+        <w:t>récupérer</w:t>
+      </w:r>
+      <w:r>
+        <w:t xml:space="preserve"> le flag </w:t>
+      </w:r>
+      <w:proofErr w:type="gramStart"/>
+      <w:r>
+        <w:t>user</w:t>
+      </w:r>
+      <w:proofErr w:type="gramEnd"/>
+      <w:r>
+        <w:t> :</w:t>
+      </w:r>
+    </w:p>
+    <w:p>
+      <w:pPr>
+        <w:jc w:val="center"/>
+      </w:pPr>
+      <w:r>
+        <w:pict w14:anchorId="50A4FC50">
+          <v:shape id="_x0000_i1031" type="#_x0000_t75" style="width:356.25pt;height:30.7pt">
+            <v:imagedata r:id="rId12" o:title="ssh"/>
+          </v:shape>
+        </w:pict>
+      </w:r>
+    </w:p>
+    <w:p>
+      <w:pPr>
         <w:rPr>
           <w:b/>
           <w:bCs/>
@@ -449,18 +1009,362 @@
           <w:sz w:val="36"/>
           <w:szCs w:val="36"/>
         </w:rPr>
+        <w:br w:type="page"/>
+      </w:r>
+    </w:p>
+    <w:p>
+      <w:pPr>
+        <w:jc w:val="center"/>
+        <w:rPr>
+          <w:b/>
+          <w:bCs/>
+          <w:sz w:val="36"/>
+          <w:szCs w:val="36"/>
+        </w:rPr>
+      </w:pPr>
+      <w:r>
+        <w:rPr>
+          <w:b/>
+          <w:bCs/>
+          <w:sz w:val="36"/>
+          <w:szCs w:val="36"/>
+        </w:rPr>
+        <w:lastRenderedPageBreak/>
         <w:t>Obtenir un accès root</w:t>
       </w:r>
     </w:p>
     <w:p>
       <w:r>
-        <w:t>B</w:t>
-      </w:r>
-      <w:r>
-        <w:t>la</w:t>
-      </w:r>
-    </w:p>
+        <w:t>L’accès root est plutôt complexe, il faut commencer avec de l’énumération des programmes installés :</w:t>
+      </w:r>
+    </w:p>
+    <w:tbl>
+      <w:tblPr>
+        <w:tblStyle w:val="Grilledutableau"/>
+        <w:tblW w:w="0" w:type="auto"/>
+        <w:shd w:val="clear" w:color="auto" w:fill="D0CECE" w:themeFill="background2" w:themeFillShade="E6"/>
+        <w:tblLook w:val="04A0" w:firstRow="1" w:lastRow="0" w:firstColumn="1" w:lastColumn="0" w:noHBand="0" w:noVBand="1"/>
+      </w:tblPr>
+      <w:tblGrid>
+        <w:gridCol w:w="9212"/>
+      </w:tblGrid>
+      <w:tr>
+        <w:tc>
+          <w:tcPr>
+            <w:tcW w:w="9212" w:type="dxa"/>
+            <w:shd w:val="clear" w:color="auto" w:fill="D0CECE" w:themeFill="background2" w:themeFillShade="E6"/>
+          </w:tcPr>
+          <w:p>
+            <w:r>
+              <w:t xml:space="preserve">C:\&gt; </w:t>
+            </w:r>
+            <w:proofErr w:type="spellStart"/>
+            <w:r>
+              <w:t>dir</w:t>
+            </w:r>
+            <w:proofErr w:type="spellEnd"/>
+            <w:r>
+              <w:t xml:space="preserve"> </w:t>
+            </w:r>
+            <w:r>
+              <w:rPr>
+                <w:rFonts w:cstheme="minorHAnsi"/>
+              </w:rPr>
+              <w:t>"Program Files</w:t>
+            </w:r>
+            <w:r>
+              <w:rPr>
+                <w:rFonts w:ascii="Calibri" w:hAnsi="Calibri" w:cs="Calibri"/>
+              </w:rPr>
+              <w:t>"</w:t>
+            </w:r>
+          </w:p>
+        </w:tc>
+      </w:tr>
+    </w:tbl>
     <w:p/>
+    <w:p>
+      <w:pPr>
+        <w:jc w:val="center"/>
+      </w:pPr>
+      <w:r>
+        <w:pict w14:anchorId="44AB80BD">
+          <v:shape id="_x0000_i1032" type="#_x0000_t75" style="width:453.3pt;height:322.45pt">
+            <v:imagedata r:id="rId13" o:title="programfile"/>
+          </v:shape>
+        </w:pict>
+      </w:r>
+    </w:p>
+    <w:p>
+      <w:r>
+        <w:t xml:space="preserve">Le logiciel </w:t>
+      </w:r>
+      <w:proofErr w:type="spellStart"/>
+      <w:r>
+        <w:rPr>
+          <w:b/>
+        </w:rPr>
+        <w:t>NSClient</w:t>
+      </w:r>
+      <w:proofErr w:type="spellEnd"/>
+      <w:r>
+        <w:rPr>
+          <w:b/>
+        </w:rPr>
+        <w:t>++</w:t>
+      </w:r>
+      <w:r>
+        <w:t xml:space="preserve"> n’est pas installé par défaut par Windows, il est donc très suspect. Un tour sur </w:t>
+      </w:r>
+      <w:r>
+        <w:rPr>
+          <w:b/>
+        </w:rPr>
+        <w:t>exploit-</w:t>
+      </w:r>
+      <w:proofErr w:type="spellStart"/>
+      <w:r>
+        <w:rPr>
+          <w:b/>
+        </w:rPr>
+        <w:t>db</w:t>
+      </w:r>
+      <w:proofErr w:type="spellEnd"/>
+      <w:r>
+        <w:t xml:space="preserve"> permet de trouver un exploit :</w:t>
+      </w:r>
+    </w:p>
+    <w:p>
+      <w:hyperlink r:id="rId14" w:history="1">
+        <w:r>
+          <w:rPr>
+            <w:rStyle w:val="Lienhypertexte"/>
+          </w:rPr>
+          <w:t>https://www.exploit-db.com/exploits/46802</w:t>
+        </w:r>
+      </w:hyperlink>
+    </w:p>
+    <w:p>
+      <w:r>
+        <w:t>Toutes les étapes sont détaillées dan</w:t>
+      </w:r>
+      <w:r>
+        <w:t>s l’exploit et comment les effectuer</w:t>
+      </w:r>
+      <w:r>
+        <w:t>, en résumé :</w:t>
+      </w:r>
+    </w:p>
+    <w:p>
+      <w:pPr>
+        <w:pStyle w:val="Paragraphedeliste"/>
+        <w:numPr>
+          <w:ilvl w:val="0"/>
+          <w:numId w:val="1"/>
+        </w:numPr>
+      </w:pPr>
+      <w:r>
+        <w:t>Obtenir le mot de passe de l’administrateur de l’interface web.</w:t>
+      </w:r>
+    </w:p>
+    <w:p>
+      <w:pPr>
+        <w:pStyle w:val="Paragraphedeliste"/>
+        <w:numPr>
+          <w:ilvl w:val="1"/>
+          <w:numId w:val="1"/>
+        </w:numPr>
+        <w:rPr>
+          <w:b/>
+        </w:rPr>
+      </w:pPr>
+      <w:r>
+        <w:rPr>
+          <w:b/>
+        </w:rPr>
+        <w:t xml:space="preserve">C:\&gt; type </w:t>
+      </w:r>
+      <w:r>
+        <w:rPr>
+          <w:rFonts w:cstheme="minorHAnsi"/>
+          <w:b/>
+        </w:rPr>
+        <w:t>"C:\Program Files\</w:t>
+      </w:r>
+      <w:proofErr w:type="spellStart"/>
+      <w:r>
+        <w:rPr>
+          <w:rFonts w:cstheme="minorHAnsi"/>
+          <w:b/>
+        </w:rPr>
+        <w:t>NSClient</w:t>
+      </w:r>
+      <w:proofErr w:type="spellEnd"/>
+      <w:r>
+        <w:rPr>
+          <w:rFonts w:cstheme="minorHAnsi"/>
+          <w:b/>
+        </w:rPr>
+        <w:t>++\nsclient.ini"</w:t>
+      </w:r>
+    </w:p>
+    <w:p>
+      <w:pPr>
+        <w:pStyle w:val="Paragraphedeliste"/>
+        <w:numPr>
+          <w:ilvl w:val="0"/>
+          <w:numId w:val="1"/>
+        </w:numPr>
+      </w:pPr>
+      <w:r>
+        <w:t>Activer des modules permettant l’appel de script.</w:t>
+      </w:r>
+    </w:p>
+    <w:p>
+      <w:pPr>
+        <w:pStyle w:val="Paragraphedeliste"/>
+        <w:numPr>
+          <w:ilvl w:val="0"/>
+          <w:numId w:val="1"/>
+        </w:numPr>
+      </w:pPr>
+      <w:r>
+        <w:t>Transférer</w:t>
+      </w:r>
+      <w:r>
+        <w:t xml:space="preserve"> </w:t>
+      </w:r>
+      <w:proofErr w:type="spellStart"/>
+      <w:r>
+        <w:t>netcat</w:t>
+      </w:r>
+      <w:proofErr w:type="spellEnd"/>
+      <w:r>
+        <w:t xml:space="preserve"> et un script bat à la victime.</w:t>
+      </w:r>
+    </w:p>
+    <w:p>
+      <w:pPr>
+        <w:pStyle w:val="Paragraphedeliste"/>
+        <w:numPr>
+          <w:ilvl w:val="0"/>
+          <w:numId w:val="1"/>
+        </w:numPr>
+      </w:pPr>
+      <w:r>
+        <w:t xml:space="preserve">Mettre un </w:t>
+      </w:r>
+      <w:proofErr w:type="spellStart"/>
+      <w:r>
+        <w:t>listener</w:t>
+      </w:r>
+      <w:proofErr w:type="spellEnd"/>
+      <w:r>
+        <w:t xml:space="preserve"> </w:t>
+      </w:r>
+      <w:proofErr w:type="spellStart"/>
+      <w:r>
+        <w:t>netcat</w:t>
+      </w:r>
+      <w:proofErr w:type="spellEnd"/>
+      <w:r>
+        <w:t xml:space="preserve"> en écoute.</w:t>
+      </w:r>
+    </w:p>
+    <w:p>
+      <w:pPr>
+        <w:pStyle w:val="Paragraphedeliste"/>
+        <w:numPr>
+          <w:ilvl w:val="0"/>
+          <w:numId w:val="1"/>
+        </w:numPr>
+      </w:pPr>
+      <w:r>
+        <w:t>Ajouter le script bat sur l’interface web victime.</w:t>
+      </w:r>
+    </w:p>
+    <w:p>
+      <w:pPr>
+        <w:pStyle w:val="Paragraphedeliste"/>
+        <w:numPr>
+          <w:ilvl w:val="0"/>
+          <w:numId w:val="1"/>
+        </w:numPr>
+      </w:pPr>
+      <w:r>
+        <w:t>Planifier une tache pour déclencher le script.</w:t>
+      </w:r>
+    </w:p>
+    <w:p>
+      <w:pPr>
+        <w:pStyle w:val="Paragraphedeliste"/>
+        <w:numPr>
+          <w:ilvl w:val="0"/>
+          <w:numId w:val="1"/>
+        </w:numPr>
+      </w:pPr>
+      <w:r>
+        <w:t>Attendre pour avoir la session et récupérer le flag root.</w:t>
+      </w:r>
+    </w:p>
+    <w:p>
+      <w:r>
+        <w:t>Pour se connecter sur l’interface web, comme le service tourne en local, il faut faire une redirection de port en ssh sur la machine attaquant :</w:t>
+      </w:r>
+    </w:p>
+    <w:tbl>
+      <w:tblPr>
+        <w:tblStyle w:val="Grilledutableau"/>
+        <w:tblW w:w="0" w:type="auto"/>
+        <w:shd w:val="clear" w:color="auto" w:fill="D0CECE" w:themeFill="background2" w:themeFillShade="E6"/>
+        <w:tblLook w:val="04A0" w:firstRow="1" w:lastRow="0" w:firstColumn="1" w:lastColumn="0" w:noHBand="0" w:noVBand="1"/>
+      </w:tblPr>
+      <w:tblGrid>
+        <w:gridCol w:w="9212"/>
+      </w:tblGrid>
+      <w:tr>
+        <w:tc>
+          <w:tcPr>
+            <w:tcW w:w="9212" w:type="dxa"/>
+            <w:shd w:val="clear" w:color="auto" w:fill="D0CECE" w:themeFill="background2" w:themeFillShade="E6"/>
+          </w:tcPr>
+          <w:p>
+            <w:r>
+              <w:t>$ ssh –L 8443 :127.0.0.1 :8443 nadine@10.10.10.184</w:t>
+            </w:r>
+          </w:p>
+        </w:tc>
+      </w:tr>
+    </w:tbl>
+    <w:p>
+      <w:r>
+        <w:lastRenderedPageBreak/>
+        <w:t xml:space="preserve">(Tout le </w:t>
+      </w:r>
+      <w:proofErr w:type="spellStart"/>
+      <w:r>
+        <w:t>traffic</w:t>
+      </w:r>
+      <w:proofErr w:type="spellEnd"/>
+      <w:r>
+        <w:t xml:space="preserve"> entrant en 8443 est redirigé sur 127.0.0.1 sur le port local 8443)</w:t>
+      </w:r>
+    </w:p>
+    <w:p>
+      <w:r>
+        <w:t>[</w:t>
+      </w:r>
+      <w:proofErr w:type="gramStart"/>
+      <w:r>
+        <w:t>root</w:t>
+      </w:r>
+      <w:proofErr w:type="gramEnd"/>
+      <w:r>
+        <w:t>]</w:t>
+      </w:r>
+      <w:bookmarkStart w:id="0" w:name="_GoBack"/>
+      <w:bookmarkEnd w:id="0"/>
+    </w:p>
     <w:sectPr>
       <w:pgSz w:w="11906" w:h="16838"/>
       <w:pgMar w:top="1417" w:right="1417" w:bottom="1417" w:left="1417" w:header="708" w:footer="708" w:gutter="0"/>
@@ -472,8 +1376,8 @@
 </file>
 
 <file path=word/numbering.xml><?xml version="1.0" encoding="utf-8"?>
-<w:numbering xmlns:wpc="http://schemas.microsoft.com/office/word/2010/wordprocessingCanvas" xmlns:cx="http://schemas.microsoft.com/office/drawing/2014/chartex" xmlns:cx1="http://schemas.microsoft.com/office/drawing/2015/9/8/chartex" xmlns:cx2="http://schemas.microsoft.com/office/drawing/2015/10/21/chartex" xmlns:cx3="http://schemas.microsoft.com/office/drawing/2016/5/9/chartex" xmlns:cx4="http://schemas.microsoft.com/office/drawing/2016/5/10/chartex" xmlns:cx5="http://schemas.microsoft.com/office/drawing/2016/5/11/chartex" xmlns:cx6="http://schemas.microsoft.com/office/drawing/2016/5/12/chartex" xmlns:cx7="http://schemas.microsoft.com/office/drawing/2016/5/13/chartex" xmlns:cx8="http://schemas.microsoft.com/office/drawing/2016/5/14/chartex" xmlns:mc="http://schemas.openxmlformats.org/markup-compatibility/2006" xmlns:aink="http://schemas.microsoft.com/office/drawing/2016/ink" xmlns:am3d="http://schemas.microsoft.com/office/drawing/2017/model3d" xmlns:o="urn:schemas-microsoft-com:office:office" xmlns:r="http://schemas.openxmlformats.org/officeDocument/2006/relationships" xmlns:m="http://schemas.openxmlformats.org/officeDocument/2006/math" xmlns:v="urn:schemas-microsoft-com:vml" xmlns:wp14="http://schemas.microsoft.com/office/word/2010/wordprocessingDrawing" xmlns:wp="http://schemas.openxmlformats.org/drawingml/2006/wordprocessingDrawing" xmlns:w10="urn:schemas-microsoft-com:office:word" xmlns:w="http://schemas.openxmlformats.org/wordprocessingml/2006/main" xmlns:w14="http://schemas.microsoft.com/office/word/2010/wordml" xmlns:w15="http://schemas.microsoft.com/office/word/2012/wordml" xmlns:w16cex="http://schemas.microsoft.com/office/word/2018/wordml/cex" xmlns:w16cid="http://schemas.microsoft.com/office/word/2016/wordml/cid" xmlns:w16="http://schemas.microsoft.com/office/word/2018/wordml" xmlns:w16se="http://schemas.microsoft.com/office/word/2015/wordml/symex" xmlns:wpg="http://schemas.microsoft.com/office/word/2010/wordprocessingGroup" xmlns:wpi="http://schemas.microsoft.com/office/word/2010/wordprocessingInk" xmlns:wne="http://schemas.microsoft.com/office/word/2006/wordml" xmlns:wps="http://schemas.microsoft.com/office/word/2010/wordprocessingShape" mc:Ignorable="w14 w15 w16se w16cid w16 w16cex wp14">
-  <w:abstractNum w:abstractNumId="0" w15:restartNumberingAfterBreak="0">
+<w:numbering xmlns:wpc="http://schemas.microsoft.com/office/word/2010/wordprocessingCanvas" xmlns:mc="http://schemas.openxmlformats.org/markup-compatibility/2006" xmlns:o="urn:schemas-microsoft-com:office:office" xmlns:r="http://schemas.openxmlformats.org/officeDocument/2006/relationships" xmlns:m="http://schemas.openxmlformats.org/officeDocument/2006/math" xmlns:v="urn:schemas-microsoft-com:vml" xmlns:wp14="http://schemas.microsoft.com/office/word/2010/wordprocessingDrawing" xmlns:wp="http://schemas.openxmlformats.org/drawingml/2006/wordprocessingDrawing" xmlns:w10="urn:schemas-microsoft-com:office:word" xmlns:w="http://schemas.openxmlformats.org/wordprocessingml/2006/main" xmlns:w14="http://schemas.microsoft.com/office/word/2010/wordml" xmlns:wpg="http://schemas.microsoft.com/office/word/2010/wordprocessingGroup" xmlns:wpi="http://schemas.microsoft.com/office/word/2010/wordprocessingInk" xmlns:wne="http://schemas.microsoft.com/office/word/2006/wordml" xmlns:wps="http://schemas.microsoft.com/office/word/2010/wordprocessingShape" mc:Ignorable="w14 wp14">
+  <w:abstractNum w:abstractNumId="0">
     <w:nsid w:val="1D4A4F69"/>
     <w:multiLevelType w:val="hybridMultilevel"/>
     <w:tmpl w:val="8ABAAAE2"/>
@@ -488,7 +1392,7 @@
         <w:rFonts w:ascii="Calibri" w:eastAsiaTheme="minorHAnsi" w:hAnsi="Calibri" w:cs="Calibri" w:hint="default"/>
       </w:rPr>
     </w:lvl>
-    <w:lvl w:ilvl="1" w:tplc="040C0003" w:tentative="1">
+    <w:lvl w:ilvl="1" w:tplc="040C0003">
       <w:start w:val="1"/>
       <w:numFmt w:val="bullet"/>
       <w:lvlText w:val="o"/>
@@ -592,7 +1496,7 @@
 </file>
 
 <file path=word/styles.xml><?xml version="1.0" encoding="utf-8"?>
-<w:styles xmlns:mc="http://schemas.openxmlformats.org/markup-compatibility/2006" xmlns:r="http://schemas.openxmlformats.org/officeDocument/2006/relationships" xmlns:w="http://schemas.openxmlformats.org/wordprocessingml/2006/main" xmlns:w14="http://schemas.microsoft.com/office/word/2010/wordml" xmlns:w15="http://schemas.microsoft.com/office/word/2012/wordml" xmlns:w16cex="http://schemas.microsoft.com/office/word/2018/wordml/cex" xmlns:w16cid="http://schemas.microsoft.com/office/word/2016/wordml/cid" xmlns:w16="http://schemas.microsoft.com/office/word/2018/wordml" xmlns:w16se="http://schemas.microsoft.com/office/word/2015/wordml/symex" mc:Ignorable="w14 w15 w16se w16cid w16 w16cex">
+<w:styles xmlns:mc="http://schemas.openxmlformats.org/markup-compatibility/2006" xmlns:r="http://schemas.openxmlformats.org/officeDocument/2006/relationships" xmlns:w="http://schemas.openxmlformats.org/wordprocessingml/2006/main" xmlns:w14="http://schemas.microsoft.com/office/word/2010/wordml" mc:Ignorable="w14">
   <w:docDefaults>
     <w:rPrDefault>
       <w:rPr>
@@ -608,383 +1512,144 @@
       </w:pPr>
     </w:pPrDefault>
   </w:docDefaults>
-  <w:latentStyles w:defLockedState="0" w:defUIPriority="99" w:defSemiHidden="0" w:defUnhideWhenUsed="0" w:defQFormat="0" w:count="376">
-    <w:lsdException w:name="Normal" w:uiPriority="0" w:qFormat="1"/>
-    <w:lsdException w:name="heading 1" w:uiPriority="9" w:qFormat="1"/>
-    <w:lsdException w:name="heading 2" w:semiHidden="1" w:uiPriority="9" w:unhideWhenUsed="1" w:qFormat="1"/>
-    <w:lsdException w:name="heading 3" w:semiHidden="1" w:uiPriority="9" w:unhideWhenUsed="1" w:qFormat="1"/>
-    <w:lsdException w:name="heading 4" w:semiHidden="1" w:uiPriority="9" w:unhideWhenUsed="1" w:qFormat="1"/>
-    <w:lsdException w:name="heading 5" w:semiHidden="1" w:uiPriority="9" w:unhideWhenUsed="1" w:qFormat="1"/>
-    <w:lsdException w:name="heading 6" w:semiHidden="1" w:uiPriority="9" w:unhideWhenUsed="1" w:qFormat="1"/>
-    <w:lsdException w:name="heading 7" w:semiHidden="1" w:uiPriority="9" w:unhideWhenUsed="1" w:qFormat="1"/>
-    <w:lsdException w:name="heading 8" w:semiHidden="1" w:uiPriority="9" w:unhideWhenUsed="1" w:qFormat="1"/>
-    <w:lsdException w:name="heading 9" w:semiHidden="1" w:uiPriority="9" w:unhideWhenUsed="1" w:qFormat="1"/>
-    <w:lsdException w:name="index 1" w:semiHidden="1" w:unhideWhenUsed="1"/>
-    <w:lsdException w:name="index 2" w:semiHidden="1" w:unhideWhenUsed="1"/>
-    <w:lsdException w:name="index 3" w:semiHidden="1" w:unhideWhenUsed="1"/>
-    <w:lsdException w:name="index 4" w:semiHidden="1" w:unhideWhenUsed="1"/>
-    <w:lsdException w:name="index 5" w:semiHidden="1" w:unhideWhenUsed="1"/>
-    <w:lsdException w:name="index 6" w:semiHidden="1" w:unhideWhenUsed="1"/>
-    <w:lsdException w:name="index 7" w:semiHidden="1" w:unhideWhenUsed="1"/>
-    <w:lsdException w:name="index 8" w:semiHidden="1" w:unhideWhenUsed="1"/>
-    <w:lsdException w:name="index 9" w:semiHidden="1" w:unhideWhenUsed="1"/>
-    <w:lsdException w:name="toc 1" w:semiHidden="1" w:uiPriority="39" w:unhideWhenUsed="1"/>
-    <w:lsdException w:name="toc 2" w:semiHidden="1" w:uiPriority="39" w:unhideWhenUsed="1"/>
-    <w:lsdException w:name="toc 3" w:semiHidden="1" w:uiPriority="39" w:unhideWhenUsed="1"/>
-    <w:lsdException w:name="toc 4" w:semiHidden="1" w:uiPriority="39" w:unhideWhenUsed="1"/>
-    <w:lsdException w:name="toc 5" w:semiHidden="1" w:uiPriority="39" w:unhideWhenUsed="1"/>
-    <w:lsdException w:name="toc 6" w:semiHidden="1" w:uiPriority="39" w:unhideWhenUsed="1"/>
-    <w:lsdException w:name="toc 7" w:semiHidden="1" w:uiPriority="39" w:unhideWhenUsed="1"/>
-    <w:lsdException w:name="toc 8" w:semiHidden="1" w:uiPriority="39" w:unhideWhenUsed="1"/>
-    <w:lsdException w:name="toc 9" w:semiHidden="1" w:uiPriority="39" w:unhideWhenUsed="1"/>
-    <w:lsdException w:name="Normal Indent" w:semiHidden="1" w:unhideWhenUsed="1"/>
-    <w:lsdException w:name="footnote text" w:semiHidden="1" w:unhideWhenUsed="1"/>
-    <w:lsdException w:name="annotation text" w:semiHidden="1" w:unhideWhenUsed="1"/>
-    <w:lsdException w:name="header" w:semiHidden="1" w:unhideWhenUsed="1"/>
-    <w:lsdException w:name="footer" w:semiHidden="1" w:unhideWhenUsed="1"/>
-    <w:lsdException w:name="index heading" w:semiHidden="1" w:unhideWhenUsed="1"/>
-    <w:lsdException w:name="caption" w:semiHidden="1" w:uiPriority="35" w:unhideWhenUsed="1" w:qFormat="1"/>
-    <w:lsdException w:name="table of figures" w:semiHidden="1" w:unhideWhenUsed="1"/>
-    <w:lsdException w:name="envelope address" w:semiHidden="1" w:unhideWhenUsed="1"/>
-    <w:lsdException w:name="envelope return" w:semiHidden="1" w:unhideWhenUsed="1"/>
-    <w:lsdException w:name="footnote reference" w:semiHidden="1" w:unhideWhenUsed="1"/>
-    <w:lsdException w:name="annotation reference" w:semiHidden="1" w:unhideWhenUsed="1"/>
-    <w:lsdException w:name="line number" w:semiHidden="1" w:unhideWhenUsed="1"/>
-    <w:lsdException w:name="page number" w:semiHidden="1" w:unhideWhenUsed="1"/>
-    <w:lsdException w:name="endnote reference" w:semiHidden="1" w:unhideWhenUsed="1"/>
-    <w:lsdException w:name="endnote text" w:semiHidden="1" w:unhideWhenUsed="1"/>
-    <w:lsdException w:name="table of authorities" w:semiHidden="1" w:unhideWhenUsed="1"/>
-    <w:lsdException w:name="macro" w:semiHidden="1" w:unhideWhenUsed="1"/>
-    <w:lsdException w:name="toa heading" w:semiHidden="1" w:unhideWhenUsed="1"/>
-    <w:lsdException w:name="List" w:semiHidden="1" w:unhideWhenUsed="1"/>
-    <w:lsdException w:name="List Bullet" w:semiHidden="1" w:unhideWhenUsed="1"/>
-    <w:lsdException w:name="List Number" w:semiHidden="1" w:unhideWhenUsed="1"/>
-    <w:lsdException w:name="List 2" w:semiHidden="1" w:unhideWhenUsed="1"/>
-    <w:lsdException w:name="List 3" w:semiHidden="1" w:unhideWhenUsed="1"/>
-    <w:lsdException w:name="List 4" w:semiHidden="1" w:unhideWhenUsed="1"/>
-    <w:lsdException w:name="List 5" w:semiHidden="1" w:unhideWhenUsed="1"/>
-    <w:lsdException w:name="List Bullet 2" w:semiHidden="1" w:unhideWhenUsed="1"/>
-    <w:lsdException w:name="List Bullet 3" w:semiHidden="1" w:unhideWhenUsed="1"/>
-    <w:lsdException w:name="List Bullet 4" w:semiHidden="1" w:unhideWhenUsed="1"/>
-    <w:lsdException w:name="List Bullet 5" w:semiHidden="1" w:unhideWhenUsed="1"/>
-    <w:lsdException w:name="List Number 2" w:semiHidden="1" w:unhideWhenUsed="1"/>
-    <w:lsdException w:name="List Number 3" w:semiHidden="1" w:unhideWhenUsed="1"/>
-    <w:lsdException w:name="List Number 4" w:semiHidden="1" w:unhideWhenUsed="1"/>
-    <w:lsdException w:name="List Number 5" w:semiHidden="1" w:unhideWhenUsed="1"/>
-    <w:lsdException w:name="Title" w:uiPriority="10" w:qFormat="1"/>
-    <w:lsdException w:name="Closing" w:semiHidden="1" w:unhideWhenUsed="1"/>
-    <w:lsdException w:name="Signature" w:semiHidden="1" w:unhideWhenUsed="1"/>
-    <w:lsdException w:name="Default Paragraph Font" w:semiHidden="1" w:uiPriority="1" w:unhideWhenUsed="1"/>
-    <w:lsdException w:name="Body Text" w:semiHidden="1" w:unhideWhenUsed="1"/>
-    <w:lsdException w:name="Body Text Indent" w:semiHidden="1" w:unhideWhenUsed="1"/>
-    <w:lsdException w:name="List Continue" w:semiHidden="1" w:unhideWhenUsed="1"/>
-    <w:lsdException w:name="List Continue 2" w:semiHidden="1" w:unhideWhenUsed="1"/>
-    <w:lsdException w:name="List Continue 3" w:semiHidden="1" w:unhideWhenUsed="1"/>
-    <w:lsdException w:name="List Continue 4" w:semiHidden="1" w:unhideWhenUsed="1"/>
-    <w:lsdException w:name="List Continue 5" w:semiHidden="1" w:unhideWhenUsed="1"/>
-    <w:lsdException w:name="Message Header" w:semiHidden="1" w:unhideWhenUsed="1"/>
-    <w:lsdException w:name="Subtitle" w:uiPriority="11" w:qFormat="1"/>
-    <w:lsdException w:name="Salutation" w:semiHidden="1" w:unhideWhenUsed="1"/>
-    <w:lsdException w:name="Date" w:semiHidden="1" w:unhideWhenUsed="1"/>
-    <w:lsdException w:name="Body Text First Indent" w:semiHidden="1" w:unhideWhenUsed="1"/>
-    <w:lsdException w:name="Body Text First Indent 2" w:semiHidden="1" w:unhideWhenUsed="1"/>
-    <w:lsdException w:name="Note Heading" w:semiHidden="1" w:unhideWhenUsed="1"/>
-    <w:lsdException w:name="Body Text 2" w:semiHidden="1" w:unhideWhenUsed="1"/>
-    <w:lsdException w:name="Body Text 3" w:semiHidden="1" w:unhideWhenUsed="1"/>
-    <w:lsdException w:name="Body Text Indent 2" w:semiHidden="1" w:unhideWhenUsed="1"/>
-    <w:lsdException w:name="Body Text Indent 3" w:semiHidden="1" w:unhideWhenUsed="1"/>
-    <w:lsdException w:name="Block Text" w:semiHidden="1" w:unhideWhenUsed="1"/>
-    <w:lsdException w:name="Hyperlink" w:semiHidden="1" w:unhideWhenUsed="1"/>
-    <w:lsdException w:name="FollowedHyperlink" w:semiHidden="1" w:unhideWhenUsed="1"/>
-    <w:lsdException w:name="Strong" w:uiPriority="22" w:qFormat="1"/>
-    <w:lsdException w:name="Emphasis" w:uiPriority="20" w:qFormat="1"/>
-    <w:lsdException w:name="Document Map" w:semiHidden="1" w:unhideWhenUsed="1"/>
-    <w:lsdException w:name="Plain Text" w:semiHidden="1" w:unhideWhenUsed="1"/>
-    <w:lsdException w:name="E-mail Signature" w:semiHidden="1" w:unhideWhenUsed="1"/>
-    <w:lsdException w:name="HTML Top of Form" w:semiHidden="1" w:unhideWhenUsed="1"/>
-    <w:lsdException w:name="HTML Bottom of Form" w:semiHidden="1" w:unhideWhenUsed="1"/>
-    <w:lsdException w:name="Normal (Web)" w:semiHidden="1" w:unhideWhenUsed="1"/>
-    <w:lsdException w:name="HTML Acronym" w:semiHidden="1" w:unhideWhenUsed="1"/>
-    <w:lsdException w:name="HTML Address" w:semiHidden="1" w:unhideWhenUsed="1"/>
-    <w:lsdException w:name="HTML Cite" w:semiHidden="1" w:unhideWhenUsed="1"/>
-    <w:lsdException w:name="HTML Code" w:semiHidden="1" w:unhideWhenUsed="1"/>
-    <w:lsdException w:name="HTML Definition" w:semiHidden="1" w:unhideWhenUsed="1"/>
-    <w:lsdException w:name="HTML Keyboard" w:semiHidden="1" w:unhideWhenUsed="1"/>
-    <w:lsdException w:name="HTML Preformatted" w:semiHidden="1" w:unhideWhenUsed="1"/>
-    <w:lsdException w:name="HTML Sample" w:semiHidden="1" w:unhideWhenUsed="1"/>
-    <w:lsdException w:name="HTML Typewriter" w:semiHidden="1" w:unhideWhenUsed="1"/>
-    <w:lsdException w:name="HTML Variable" w:semiHidden="1" w:unhideWhenUsed="1"/>
-    <w:lsdException w:name="Normal Table" w:semiHidden="1" w:unhideWhenUsed="1"/>
-    <w:lsdException w:name="annotation subject" w:semiHidden="1" w:unhideWhenUsed="1"/>
-    <w:lsdException w:name="No List" w:semiHidden="1" w:unhideWhenUsed="1"/>
-    <w:lsdException w:name="Outline List 1" w:semiHidden="1" w:unhideWhenUsed="1"/>
-    <w:lsdException w:name="Outline List 2" w:semiHidden="1" w:unhideWhenUsed="1"/>
-    <w:lsdException w:name="Outline List 3" w:semiHidden="1" w:unhideWhenUsed="1"/>
-    <w:lsdException w:name="Table Simple 1" w:semiHidden="1" w:unhideWhenUsed="1"/>
-    <w:lsdException w:name="Table Simple 2" w:semiHidden="1" w:unhideWhenUsed="1"/>
-    <w:lsdException w:name="Table Simple 3" w:semiHidden="1" w:unhideWhenUsed="1"/>
-    <w:lsdException w:name="Table Classic 1" w:semiHidden="1" w:unhideWhenUsed="1"/>
-    <w:lsdException w:name="Table Classic 2" w:semiHidden="1" w:unhideWhenUsed="1"/>
-    <w:lsdException w:name="Table Classic 3" w:semiHidden="1" w:unhideWhenUsed="1"/>
-    <w:lsdException w:name="Table Classic 4" w:semiHidden="1" w:unhideWhenUsed="1"/>
-    <w:lsdException w:name="Table Colorful 1" w:semiHidden="1" w:unhideWhenUsed="1"/>
-    <w:lsdException w:name="Table Colorful 2" w:semiHidden="1" w:unhideWhenUsed="1"/>
-    <w:lsdException w:name="Table Colorful 3" w:semiHidden="1" w:unhideWhenUsed="1"/>
-    <w:lsdException w:name="Table Columns 1" w:semiHidden="1" w:unhideWhenUsed="1"/>
-    <w:lsdException w:name="Table Columns 2" w:semiHidden="1" w:unhideWhenUsed="1"/>
-    <w:lsdException w:name="Table Columns 3" w:semiHidden="1" w:unhideWhenUsed="1"/>
-    <w:lsdException w:name="Table Columns 4" w:semiHidden="1" w:unhideWhenUsed="1"/>
-    <w:lsdException w:name="Table Columns 5" w:semiHidden="1" w:unhideWhenUsed="1"/>
-    <w:lsdException w:name="Table Grid 1" w:semiHidden="1" w:unhideWhenUsed="1"/>
-    <w:lsdException w:name="Table Grid 2" w:semiHidden="1" w:unhideWhenUsed="1"/>
-    <w:lsdException w:name="Table Grid 3" w:semiHidden="1" w:unhideWhenUsed="1"/>
-    <w:lsdException w:name="Table Grid 4" w:semiHidden="1" w:unhideWhenUsed="1"/>
-    <w:lsdException w:name="Table Grid 5" w:semiHidden="1" w:unhideWhenUsed="1"/>
-    <w:lsdException w:name="Table Grid 6" w:semiHidden="1" w:unhideWhenUsed="1"/>
-    <w:lsdException w:name="Table Grid 7" w:semiHidden="1" w:unhideWhenUsed="1"/>
-    <w:lsdException w:name="Table Grid 8" w:semiHidden="1" w:unhideWhenUsed="1"/>
-    <w:lsdException w:name="Table List 1" w:semiHidden="1" w:unhideWhenUsed="1"/>
-    <w:lsdException w:name="Table List 2" w:semiHidden="1" w:unhideWhenUsed="1"/>
-    <w:lsdException w:name="Table List 3" w:semiHidden="1" w:unhideWhenUsed="1"/>
-    <w:lsdException w:name="Table List 4" w:semiHidden="1" w:unhideWhenUsed="1"/>
-    <w:lsdException w:name="Table List 5" w:semiHidden="1" w:unhideWhenUsed="1"/>
-    <w:lsdException w:name="Table List 6" w:semiHidden="1" w:unhideWhenUsed="1"/>
-    <w:lsdException w:name="Table List 7" w:semiHidden="1" w:unhideWhenUsed="1"/>
-    <w:lsdException w:name="Table List 8" w:semiHidden="1" w:unhideWhenUsed="1"/>
-    <w:lsdException w:name="Table 3D effects 1" w:semiHidden="1" w:unhideWhenUsed="1"/>
-    <w:lsdException w:name="Table 3D effects 2" w:semiHidden="1" w:unhideWhenUsed="1"/>
-    <w:lsdException w:name="Table 3D effects 3" w:semiHidden="1" w:unhideWhenUsed="1"/>
-    <w:lsdException w:name="Table Contemporary" w:semiHidden="1" w:unhideWhenUsed="1"/>
-    <w:lsdException w:name="Table Elegant" w:semiHidden="1" w:unhideWhenUsed="1"/>
-    <w:lsdException w:name="Table Professional" w:semiHidden="1" w:unhideWhenUsed="1"/>
-    <w:lsdException w:name="Table Subtle 1" w:semiHidden="1" w:unhideWhenUsed="1"/>
-    <w:lsdException w:name="Table Subtle 2" w:semiHidden="1" w:unhideWhenUsed="1"/>
-    <w:lsdException w:name="Table Web 1" w:semiHidden="1" w:unhideWhenUsed="1"/>
-    <w:lsdException w:name="Table Web 2" w:semiHidden="1" w:unhideWhenUsed="1"/>
-    <w:lsdException w:name="Table Web 3" w:semiHidden="1" w:unhideWhenUsed="1"/>
-    <w:lsdException w:name="Balloon Text" w:semiHidden="1" w:unhideWhenUsed="1"/>
-    <w:lsdException w:name="Table Grid" w:uiPriority="39"/>
-    <w:lsdException w:name="Table Theme" w:semiHidden="1" w:unhideWhenUsed="1"/>
-    <w:lsdException w:name="Placeholder Text" w:semiHidden="1"/>
-    <w:lsdException w:name="No Spacing" w:uiPriority="1" w:qFormat="1"/>
-    <w:lsdException w:name="Light Shading" w:uiPriority="60"/>
-    <w:lsdException w:name="Light List" w:uiPriority="61"/>
-    <w:lsdException w:name="Light Grid" w:uiPriority="62"/>
-    <w:lsdException w:name="Medium Shading 1" w:uiPriority="63"/>
-    <w:lsdException w:name="Medium Shading 2" w:uiPriority="64"/>
-    <w:lsdException w:name="Medium List 1" w:uiPriority="65"/>
-    <w:lsdException w:name="Medium List 2" w:uiPriority="66"/>
-    <w:lsdException w:name="Medium Grid 1" w:uiPriority="67"/>
-    <w:lsdException w:name="Medium Grid 2" w:uiPriority="68"/>
-    <w:lsdException w:name="Medium Grid 3" w:uiPriority="69"/>
-    <w:lsdException w:name="Dark List" w:uiPriority="70"/>
-    <w:lsdException w:name="Colorful Shading" w:uiPriority="71"/>
-    <w:lsdException w:name="Colorful List" w:uiPriority="72"/>
-    <w:lsdException w:name="Colorful Grid" w:uiPriority="73"/>
-    <w:lsdException w:name="Light Shading Accent 1" w:uiPriority="60"/>
-    <w:lsdException w:name="Light List Accent 1" w:uiPriority="61"/>
-    <w:lsdException w:name="Light Grid Accent 1" w:uiPriority="62"/>
-    <w:lsdException w:name="Medium Shading 1 Accent 1" w:uiPriority="63"/>
-    <w:lsdException w:name="Medium Shading 2 Accent 1" w:uiPriority="64"/>
-    <w:lsdException w:name="Medium List 1 Accent 1" w:uiPriority="65"/>
-    <w:lsdException w:name="Revision" w:semiHidden="1"/>
-    <w:lsdException w:name="List Paragraph" w:uiPriority="34" w:qFormat="1"/>
-    <w:lsdException w:name="Quote" w:uiPriority="29" w:qFormat="1"/>
-    <w:lsdException w:name="Intense Quote" w:uiPriority="30" w:qFormat="1"/>
-    <w:lsdException w:name="Medium List 2 Accent 1" w:uiPriority="66"/>
-    <w:lsdException w:name="Medium Grid 1 Accent 1" w:uiPriority="67"/>
-    <w:lsdException w:name="Medium Grid 2 Accent 1" w:uiPriority="68"/>
-    <w:lsdException w:name="Medium Grid 3 Accent 1" w:uiPriority="69"/>
-    <w:lsdException w:name="Dark List Accent 1" w:uiPriority="70"/>
-    <w:lsdException w:name="Colorful Shading Accent 1" w:uiPriority="71"/>
-    <w:lsdException w:name="Colorful List Accent 1" w:uiPriority="72"/>
-    <w:lsdException w:name="Colorful Grid Accent 1" w:uiPriority="73"/>
-    <w:lsdException w:name="Light Shading Accent 2" w:uiPriority="60"/>
-    <w:lsdException w:name="Light List Accent 2" w:uiPriority="61"/>
-    <w:lsdException w:name="Light Grid Accent 2" w:uiPriority="62"/>
-    <w:lsdException w:name="Medium Shading 1 Accent 2" w:uiPriority="63"/>
-    <w:lsdException w:name="Medium Shading 2 Accent 2" w:uiPriority="64"/>
-    <w:lsdException w:name="Medium List 1 Accent 2" w:uiPriority="65"/>
-    <w:lsdException w:name="Medium List 2 Accent 2" w:uiPriority="66"/>
-    <w:lsdException w:name="Medium Grid 1 Accent 2" w:uiPriority="67"/>
-    <w:lsdException w:name="Medium Grid 2 Accent 2" w:uiPriority="68"/>
-    <w:lsdException w:name="Medium Grid 3 Accent 2" w:uiPriority="69"/>
-    <w:lsdException w:name="Dark List Accent 2" w:uiPriority="70"/>
-    <w:lsdException w:name="Colorful Shading Accent 2" w:uiPriority="71"/>
-    <w:lsdException w:name="Colorful List Accent 2" w:uiPriority="72"/>
-    <w:lsdException w:name="Colorful Grid Accent 2" w:uiPriority="73"/>
-    <w:lsdException w:name="Light Shading Accent 3" w:uiPriority="60"/>
-    <w:lsdException w:name="Light List Accent 3" w:uiPriority="61"/>
-    <w:lsdException w:name="Light Grid Accent 3" w:uiPriority="62"/>
-    <w:lsdException w:name="Medium Shading 1 Accent 3" w:uiPriority="63"/>
-    <w:lsdException w:name="Medium Shading 2 Accent 3" w:uiPriority="64"/>
-    <w:lsdException w:name="Medium List 1 Accent 3" w:uiPriority="65"/>
-    <w:lsdException w:name="Medium List 2 Accent 3" w:uiPriority="66"/>
-    <w:lsdException w:name="Medium Grid 1 Accent 3" w:uiPriority="67"/>
-    <w:lsdException w:name="Medium Grid 2 Accent 3" w:uiPriority="68"/>
-    <w:lsdException w:name="Medium Grid 3 Accent 3" w:uiPriority="69"/>
-    <w:lsdException w:name="Dark List Accent 3" w:uiPriority="70"/>
-    <w:lsdException w:name="Colorful Shading Accent 3" w:uiPriority="71"/>
-    <w:lsdException w:name="Colorful List Accent 3" w:uiPriority="72"/>
-    <w:lsdException w:name="Colorful Grid Accent 3" w:uiPriority="73"/>
-    <w:lsdException w:name="Light Shading Accent 4" w:uiPriority="60"/>
-    <w:lsdException w:name="Light List Accent 4" w:uiPriority="61"/>
-    <w:lsdException w:name="Light Grid Accent 4" w:uiPriority="62"/>
-    <w:lsdException w:name="Medium Shading 1 Accent 4" w:uiPriority="63"/>
-    <w:lsdException w:name="Medium Shading 2 Accent 4" w:uiPriority="64"/>
-    <w:lsdException w:name="Medium List 1 Accent 4" w:uiPriority="65"/>
-    <w:lsdException w:name="Medium List 2 Accent 4" w:uiPriority="66"/>
-    <w:lsdException w:name="Medium Grid 1 Accent 4" w:uiPriority="67"/>
-    <w:lsdException w:name="Medium Grid 2 Accent 4" w:uiPriority="68"/>
-    <w:lsdException w:name="Medium Grid 3 Accent 4" w:uiPriority="69"/>
-    <w:lsdException w:name="Dark List Accent 4" w:uiPriority="70"/>
-    <w:lsdException w:name="Colorful Shading Accent 4" w:uiPriority="71"/>
-    <w:lsdException w:name="Colorful List Accent 4" w:uiPriority="72"/>
-    <w:lsdException w:name="Colorful Grid Accent 4" w:uiPriority="73"/>
-    <w:lsdException w:name="Light Shading Accent 5" w:uiPriority="60"/>
-    <w:lsdException w:name="Light List Accent 5" w:uiPriority="61"/>
-    <w:lsdException w:name="Light Grid Accent 5" w:uiPriority="62"/>
-    <w:lsdException w:name="Medium Shading 1 Accent 5" w:uiPriority="63"/>
-    <w:lsdException w:name="Medium Shading 2 Accent 5" w:uiPriority="64"/>
-    <w:lsdException w:name="Medium List 1 Accent 5" w:uiPriority="65"/>
-    <w:lsdException w:name="Medium List 2 Accent 5" w:uiPriority="66"/>
-    <w:lsdException w:name="Medium Grid 1 Accent 5" w:uiPriority="67"/>
-    <w:lsdException w:name="Medium Grid 2 Accent 5" w:uiPriority="68"/>
-    <w:lsdException w:name="Medium Grid 3 Accent 5" w:uiPriority="69"/>
-    <w:lsdException w:name="Dark List Accent 5" w:uiPriority="70"/>
-    <w:lsdException w:name="Colorful Shading Accent 5" w:uiPriority="71"/>
-    <w:lsdException w:name="Colorful List Accent 5" w:uiPriority="72"/>
-    <w:lsdException w:name="Colorful Grid Accent 5" w:uiPriority="73"/>
-    <w:lsdException w:name="Light Shading Accent 6" w:uiPriority="60"/>
-    <w:lsdException w:name="Light List Accent 6" w:uiPriority="61"/>
-    <w:lsdException w:name="Light Grid Accent 6" w:uiPriority="62"/>
-    <w:lsdException w:name="Medium Shading 1 Accent 6" w:uiPriority="63"/>
-    <w:lsdException w:name="Medium Shading 2 Accent 6" w:uiPriority="64"/>
-    <w:lsdException w:name="Medium List 1 Accent 6" w:uiPriority="65"/>
-    <w:lsdException w:name="Medium List 2 Accent 6" w:uiPriority="66"/>
-    <w:lsdException w:name="Medium Grid 1 Accent 6" w:uiPriority="67"/>
-    <w:lsdException w:name="Medium Grid 2 Accent 6" w:uiPriority="68"/>
-    <w:lsdException w:name="Medium Grid 3 Accent 6" w:uiPriority="69"/>
-    <w:lsdException w:name="Dark List Accent 6" w:uiPriority="70"/>
-    <w:lsdException w:name="Colorful Shading Accent 6" w:uiPriority="71"/>
-    <w:lsdException w:name="Colorful List Accent 6" w:uiPriority="72"/>
-    <w:lsdException w:name="Colorful Grid Accent 6" w:uiPriority="73"/>
-    <w:lsdException w:name="Subtle Emphasis" w:uiPriority="19" w:qFormat="1"/>
-    <w:lsdException w:name="Intense Emphasis" w:uiPriority="21" w:qFormat="1"/>
-    <w:lsdException w:name="Subtle Reference" w:uiPriority="31" w:qFormat="1"/>
-    <w:lsdException w:name="Intense Reference" w:uiPriority="32" w:qFormat="1"/>
-    <w:lsdException w:name="Book Title" w:uiPriority="33" w:qFormat="1"/>
-    <w:lsdException w:name="Bibliography" w:semiHidden="1" w:uiPriority="37" w:unhideWhenUsed="1"/>
-    <w:lsdException w:name="TOC Heading" w:semiHidden="1" w:uiPriority="39" w:unhideWhenUsed="1" w:qFormat="1"/>
-    <w:lsdException w:name="Plain Table 1" w:uiPriority="41"/>
-    <w:lsdException w:name="Plain Table 2" w:uiPriority="42"/>
-    <w:lsdException w:name="Plain Table 3" w:uiPriority="43"/>
-    <w:lsdException w:name="Plain Table 4" w:uiPriority="44"/>
-    <w:lsdException w:name="Plain Table 5" w:uiPriority="45"/>
-    <w:lsdException w:name="Grid Table Light" w:uiPriority="40"/>
-    <w:lsdException w:name="Grid Table 1 Light" w:uiPriority="46"/>
-    <w:lsdException w:name="Grid Table 2" w:uiPriority="47"/>
-    <w:lsdException w:name="Grid Table 3" w:uiPriority="48"/>
-    <w:lsdException w:name="Grid Table 4" w:uiPriority="49"/>
-    <w:lsdException w:name="Grid Table 5 Dark" w:uiPriority="50"/>
-    <w:lsdException w:name="Grid Table 6 Colorful" w:uiPriority="51"/>
-    <w:lsdException w:name="Grid Table 7 Colorful" w:uiPriority="52"/>
-    <w:lsdException w:name="Grid Table 1 Light Accent 1" w:uiPriority="46"/>
-    <w:lsdException w:name="Grid Table 2 Accent 1" w:uiPriority="47"/>
-    <w:lsdException w:name="Grid Table 3 Accent 1" w:uiPriority="48"/>
-    <w:lsdException w:name="Grid Table 4 Accent 1" w:uiPriority="49"/>
-    <w:lsdException w:name="Grid Table 5 Dark Accent 1" w:uiPriority="50"/>
-    <w:lsdException w:name="Grid Table 6 Colorful Accent 1" w:uiPriority="51"/>
-    <w:lsdException w:name="Grid Table 7 Colorful Accent 1" w:uiPriority="52"/>
-    <w:lsdException w:name="Grid Table 1 Light Accent 2" w:uiPriority="46"/>
-    <w:lsdException w:name="Grid Table 2 Accent 2" w:uiPriority="47"/>
-    <w:lsdException w:name="Grid Table 3 Accent 2" w:uiPriority="48"/>
-    <w:lsdException w:name="Grid Table 4 Accent 2" w:uiPriority="49"/>
-    <w:lsdException w:name="Grid Table 5 Dark Accent 2" w:uiPriority="50"/>
-    <w:lsdException w:name="Grid Table 6 Colorful Accent 2" w:uiPriority="51"/>
-    <w:lsdException w:name="Grid Table 7 Colorful Accent 2" w:uiPriority="52"/>
-    <w:lsdException w:name="Grid Table 1 Light Accent 3" w:uiPriority="46"/>
-    <w:lsdException w:name="Grid Table 2 Accent 3" w:uiPriority="47"/>
-    <w:lsdException w:name="Grid Table 3 Accent 3" w:uiPriority="48"/>
-    <w:lsdException w:name="Grid Table 4 Accent 3" w:uiPriority="49"/>
-    <w:lsdException w:name="Grid Table 5 Dark Accent 3" w:uiPriority="50"/>
-    <w:lsdException w:name="Grid Table 6 Colorful Accent 3" w:uiPriority="51"/>
-    <w:lsdException w:name="Grid Table 7 Colorful Accent 3" w:uiPriority="52"/>
-    <w:lsdException w:name="Grid Table 1 Light Accent 4" w:uiPriority="46"/>
-    <w:lsdException w:name="Grid Table 2 Accent 4" w:uiPriority="47"/>
-    <w:lsdException w:name="Grid Table 3 Accent 4" w:uiPriority="48"/>
-    <w:lsdException w:name="Grid Table 4 Accent 4" w:uiPriority="49"/>
-    <w:lsdException w:name="Grid Table 5 Dark Accent 4" w:uiPriority="50"/>
-    <w:lsdException w:name="Grid Table 6 Colorful Accent 4" w:uiPriority="51"/>
-    <w:lsdException w:name="Grid Table 7 Colorful Accent 4" w:uiPriority="52"/>
-    <w:lsdException w:name="Grid Table 1 Light Accent 5" w:uiPriority="46"/>
-    <w:lsdException w:name="Grid Table 2 Accent 5" w:uiPriority="47"/>
-    <w:lsdException w:name="Grid Table 3 Accent 5" w:uiPriority="48"/>
-    <w:lsdException w:name="Grid Table 4 Accent 5" w:uiPriority="49"/>
-    <w:lsdException w:name="Grid Table 5 Dark Accent 5" w:uiPriority="50"/>
-    <w:lsdException w:name="Grid Table 6 Colorful Accent 5" w:uiPriority="51"/>
-    <w:lsdException w:name="Grid Table 7 Colorful Accent 5" w:uiPriority="52"/>
-    <w:lsdException w:name="Grid Table 1 Light Accent 6" w:uiPriority="46"/>
-    <w:lsdException w:name="Grid Table 2 Accent 6" w:uiPriority="47"/>
-    <w:lsdException w:name="Grid Table 3 Accent 6" w:uiPriority="48"/>
-    <w:lsdException w:name="Grid Table 4 Accent 6" w:uiPriority="49"/>
-    <w:lsdException w:name="Grid Table 5 Dark Accent 6" w:uiPriority="50"/>
-    <w:lsdException w:name="Grid Table 6 Colorful Accent 6" w:uiPriority="51"/>
-    <w:lsdException w:name="Grid Table 7 Colorful Accent 6" w:uiPriority="52"/>
-    <w:lsdException w:name="List Table 1 Light" w:uiPriority="46"/>
-    <w:lsdException w:name="List Table 2" w:uiPriority="47"/>
-    <w:lsdException w:name="List Table 3" w:uiPriority="48"/>
-    <w:lsdException w:name="List Table 4" w:uiPriority="49"/>
-    <w:lsdException w:name="List Table 5 Dark" w:uiPriority="50"/>
-    <w:lsdException w:name="List Table 6 Colorful" w:uiPriority="51"/>
-    <w:lsdException w:name="List Table 7 Colorful" w:uiPriority="52"/>
-    <w:lsdException w:name="List Table 1 Light Accent 1" w:uiPriority="46"/>
-    <w:lsdException w:name="List Table 2 Accent 1" w:uiPriority="47"/>
-    <w:lsdException w:name="List Table 3 Accent 1" w:uiPriority="48"/>
-    <w:lsdException w:name="List Table 4 Accent 1" w:uiPriority="49"/>
-    <w:lsdException w:name="List Table 5 Dark Accent 1" w:uiPriority="50"/>
-    <w:lsdException w:name="List Table 6 Colorful Accent 1" w:uiPriority="51"/>
-    <w:lsdException w:name="List Table 7 Colorful Accent 1" w:uiPriority="52"/>
-    <w:lsdException w:name="List Table 1 Light Accent 2" w:uiPriority="46"/>
-    <w:lsdException w:name="List Table 2 Accent 2" w:uiPriority="47"/>
-    <w:lsdException w:name="List Table 3 Accent 2" w:uiPriority="48"/>
-    <w:lsdException w:name="List Table 4 Accent 2" w:uiPriority="49"/>
-    <w:lsdException w:name="List Table 5 Dark Accent 2" w:uiPriority="50"/>
-    <w:lsdException w:name="List Table 6 Colorful Accent 2" w:uiPriority="51"/>
-    <w:lsdException w:name="List Table 7 Colorful Accent 2" w:uiPriority="52"/>
-    <w:lsdException w:name="List Table 1 Light Accent 3" w:uiPriority="46"/>
-    <w:lsdException w:name="List Table 2 Accent 3" w:uiPriority="47"/>
-    <w:lsdException w:name="List Table 3 Accent 3" w:uiPriority="48"/>
-    <w:lsdException w:name="List Table 4 Accent 3" w:uiPriority="49"/>
-    <w:lsdException w:name="List Table 5 Dark Accent 3" w:uiPriority="50"/>
-    <w:lsdException w:name="List Table 6 Colorful Accent 3" w:uiPriority="51"/>
-    <w:lsdException w:name="List Table 7 Colorful Accent 3" w:uiPriority="52"/>
-    <w:lsdException w:name="List Table 1 Light Accent 4" w:uiPriority="46"/>
-    <w:lsdException w:name="List Table 2 Accent 4" w:uiPriority="47"/>
-    <w:lsdException w:name="List Table 3 Accent 4" w:uiPriority="48"/>
-    <w:lsdException w:name="List Table 4 Accent 4" w:uiPriority="49"/>
-    <w:lsdException w:name="List Table 5 Dark Accent 4" w:uiPriority="50"/>
-    <w:lsdException w:name="List Table 6 Colorful Accent 4" w:uiPriority="51"/>
-    <w:lsdException w:name="List Table 7 Colorful Accent 4" w:uiPriority="52"/>
-    <w:lsdException w:name="List Table 1 Light Accent 5" w:uiPriority="46"/>
-    <w:lsdException w:name="List Table 2 Accent 5" w:uiPriority="47"/>
-    <w:lsdException w:name="List Table 3 Accent 5" w:uiPriority="48"/>
-    <w:lsdException w:name="List Table 4 Accent 5" w:uiPriority="49"/>
-    <w:lsdException w:name="List Table 5 Dark Accent 5" w:uiPriority="50"/>
-    <w:lsdException w:name="List Table 6 Colorful Accent 5" w:uiPriority="51"/>
-    <w:lsdException w:name="List Table 7 Colorful Accent 5" w:uiPriority="52"/>
-    <w:lsdException w:name="List Table 1 Light Accent 6" w:uiPriority="46"/>
-    <w:lsdException w:name="List Table 2 Accent 6" w:uiPriority="47"/>
-    <w:lsdException w:name="List Table 3 Accent 6" w:uiPriority="48"/>
-    <w:lsdException w:name="List Table 4 Accent 6" w:uiPriority="49"/>
-    <w:lsdException w:name="List Table 5 Dark Accent 6" w:uiPriority="50"/>
-    <w:lsdException w:name="List Table 6 Colorful Accent 6" w:uiPriority="51"/>
-    <w:lsdException w:name="List Table 7 Colorful Accent 6" w:uiPriority="52"/>
-    <w:lsdException w:name="Mention" w:semiHidden="1" w:unhideWhenUsed="1"/>
-    <w:lsdException w:name="Smart Hyperlink" w:semiHidden="1" w:unhideWhenUsed="1"/>
-    <w:lsdException w:name="Hashtag" w:semiHidden="1" w:unhideWhenUsed="1"/>
-    <w:lsdException w:name="Unresolved Mention" w:semiHidden="1" w:unhideWhenUsed="1"/>
-    <w:lsdException w:name="Smart Link" w:semiHidden="1" w:unhideWhenUsed="1"/>
+  <w:latentStyles w:defLockedState="0" w:defUIPriority="99" w:defSemiHidden="1" w:defUnhideWhenUsed="1" w:defQFormat="0" w:count="267">
+    <w:lsdException w:name="Normal" w:semiHidden="0" w:uiPriority="0" w:unhideWhenUsed="0" w:qFormat="1"/>
+    <w:lsdException w:name="heading 1" w:semiHidden="0" w:uiPriority="9" w:unhideWhenUsed="0" w:qFormat="1"/>
+    <w:lsdException w:name="heading 2" w:uiPriority="9" w:qFormat="1"/>
+    <w:lsdException w:name="heading 3" w:uiPriority="9" w:qFormat="1"/>
+    <w:lsdException w:name="heading 4" w:uiPriority="9" w:qFormat="1"/>
+    <w:lsdException w:name="heading 5" w:uiPriority="9" w:qFormat="1"/>
+    <w:lsdException w:name="heading 6" w:uiPriority="9" w:qFormat="1"/>
+    <w:lsdException w:name="heading 7" w:uiPriority="9" w:qFormat="1"/>
+    <w:lsdException w:name="heading 8" w:uiPriority="9" w:qFormat="1"/>
+    <w:lsdException w:name="heading 9" w:uiPriority="9" w:qFormat="1"/>
+    <w:lsdException w:name="toc 1" w:uiPriority="39"/>
+    <w:lsdException w:name="toc 2" w:uiPriority="39"/>
+    <w:lsdException w:name="toc 3" w:uiPriority="39"/>
+    <w:lsdException w:name="toc 4" w:uiPriority="39"/>
+    <w:lsdException w:name="toc 5" w:uiPriority="39"/>
+    <w:lsdException w:name="toc 6" w:uiPriority="39"/>
+    <w:lsdException w:name="toc 7" w:uiPriority="39"/>
+    <w:lsdException w:name="toc 8" w:uiPriority="39"/>
+    <w:lsdException w:name="toc 9" w:uiPriority="39"/>
+    <w:lsdException w:name="caption" w:uiPriority="35" w:qFormat="1"/>
+    <w:lsdException w:name="Title" w:semiHidden="0" w:uiPriority="10" w:unhideWhenUsed="0" w:qFormat="1"/>
+    <w:lsdException w:name="Default Paragraph Font" w:uiPriority="1"/>
+    <w:lsdException w:name="Subtitle" w:semiHidden="0" w:uiPriority="11" w:unhideWhenUsed="0" w:qFormat="1"/>
+    <w:lsdException w:name="Strong" w:semiHidden="0" w:uiPriority="22" w:unhideWhenUsed="0" w:qFormat="1"/>
+    <w:lsdException w:name="Emphasis" w:semiHidden="0" w:uiPriority="20" w:unhideWhenUsed="0" w:qFormat="1"/>
+    <w:lsdException w:name="Table Grid" w:semiHidden="0" w:uiPriority="39" w:unhideWhenUsed="0"/>
+    <w:lsdException w:name="Placeholder Text" w:unhideWhenUsed="0"/>
+    <w:lsdException w:name="No Spacing" w:semiHidden="0" w:uiPriority="1" w:unhideWhenUsed="0" w:qFormat="1"/>
+    <w:lsdException w:name="Light Shading" w:semiHidden="0" w:uiPriority="60" w:unhideWhenUsed="0"/>
+    <w:lsdException w:name="Light List" w:semiHidden="0" w:uiPriority="61" w:unhideWhenUsed="0"/>
+    <w:lsdException w:name="Light Grid" w:semiHidden="0" w:uiPriority="62" w:unhideWhenUsed="0"/>
+    <w:lsdException w:name="Medium Shading 1" w:semiHidden="0" w:uiPriority="63" w:unhideWhenUsed="0"/>
+    <w:lsdException w:name="Medium Shading 2" w:semiHidden="0" w:uiPriority="64" w:unhideWhenUsed="0"/>
+    <w:lsdException w:name="Medium List 1" w:semiHidden="0" w:uiPriority="65" w:unhideWhenUsed="0"/>
+    <w:lsdException w:name="Medium List 2" w:semiHidden="0" w:uiPriority="66" w:unhideWhenUsed="0"/>
+    <w:lsdException w:name="Medium Grid 1" w:semiHidden="0" w:uiPriority="67" w:unhideWhenUsed="0"/>
+    <w:lsdException w:name="Medium Grid 2" w:semiHidden="0" w:uiPriority="68" w:unhideWhenUsed="0"/>
+    <w:lsdException w:name="Medium Grid 3" w:semiHidden="0" w:uiPriority="69" w:unhideWhenUsed="0"/>
+    <w:lsdException w:name="Dark List" w:semiHidden="0" w:uiPriority="70" w:unhideWhenUsed="0"/>
+    <w:lsdException w:name="Colorful Shading" w:semiHidden="0" w:uiPriority="71" w:unhideWhenUsed="0"/>
+    <w:lsdException w:name="Colorful List" w:semiHidden="0" w:uiPriority="72" w:unhideWhenUsed="0"/>
+    <w:lsdException w:name="Colorful Grid" w:semiHidden="0" w:uiPriority="73" w:unhideWhenUsed="0"/>
+    <w:lsdException w:name="Light Shading Accent 1" w:semiHidden="0" w:uiPriority="60" w:unhideWhenUsed="0"/>
+    <w:lsdException w:name="Light List Accent 1" w:semiHidden="0" w:uiPriority="61" w:unhideWhenUsed="0"/>
+    <w:lsdException w:name="Light Grid Accent 1" w:semiHidden="0" w:uiPriority="62" w:unhideWhenUsed="0"/>
+    <w:lsdException w:name="Medium Shading 1 Accent 1" w:semiHidden="0" w:uiPriority="63" w:unhideWhenUsed="0"/>
+    <w:lsdException w:name="Medium Shading 2 Accent 1" w:semiHidden="0" w:uiPriority="64" w:unhideWhenUsed="0"/>
+    <w:lsdException w:name="Medium List 1 Accent 1" w:semiHidden="0" w:uiPriority="65" w:unhideWhenUsed="0"/>
+    <w:lsdException w:name="Revision" w:unhideWhenUsed="0"/>
+    <w:lsdException w:name="List Paragraph" w:semiHidden="0" w:uiPriority="34" w:unhideWhenUsed="0" w:qFormat="1"/>
+    <w:lsdException w:name="Quote" w:semiHidden="0" w:uiPriority="29" w:unhideWhenUsed="0" w:qFormat="1"/>
+    <w:lsdException w:name="Intense Quote" w:semiHidden="0" w:uiPriority="30" w:unhideWhenUsed="0" w:qFormat="1"/>
+    <w:lsdException w:name="Medium List 2 Accent 1" w:semiHidden="0" w:uiPriority="66" w:unhideWhenUsed="0"/>
+    <w:lsdException w:name="Medium Grid 1 Accent 1" w:semiHidden="0" w:uiPriority="67" w:unhideWhenUsed="0"/>
+    <w:lsdException w:name="Medium Grid 2 Accent 1" w:semiHidden="0" w:uiPriority="68" w:unhideWhenUsed="0"/>
+    <w:lsdException w:name="Medium Grid 3 Accent 1" w:semiHidden="0" w:uiPriority="69" w:unhideWhenUsed="0"/>
+    <w:lsdException w:name="Dark List Accent 1" w:semiHidden="0" w:uiPriority="70" w:unhideWhenUsed="0"/>
+    <w:lsdException w:name="Colorful Shading Accent 1" w:semiHidden="0" w:uiPriority="71" w:unhideWhenUsed="0"/>
+    <w:lsdException w:name="Colorful List Accent 1" w:semiHidden="0" w:uiPriority="72" w:unhideWhenUsed="0"/>
+    <w:lsdException w:name="Colorful Grid Accent 1" w:semiHidden="0" w:uiPriority="73" w:unhideWhenUsed="0"/>
+    <w:lsdException w:name="Light Shading Accent 2" w:semiHidden="0" w:uiPriority="60" w:unhideWhenUsed="0"/>
+    <w:lsdException w:name="Light List Accent 2" w:semiHidden="0" w:uiPriority="61" w:unhideWhenUsed="0"/>
+    <w:lsdException w:name="Light Grid Accent 2" w:semiHidden="0" w:uiPriority="62" w:unhideWhenUsed="0"/>
+    <w:lsdException w:name="Medium Shading 1 Accent 2" w:semiHidden="0" w:uiPriority="63" w:unhideWhenUsed="0"/>
+    <w:lsdException w:name="Medium Shading 2 Accent 2" w:semiHidden="0" w:uiPriority="64" w:unhideWhenUsed="0"/>
+    <w:lsdException w:name="Medium List 1 Accent 2" w:semiHidden="0" w:uiPriority="65" w:unhideWhenUsed="0"/>
+    <w:lsdException w:name="Medium List 2 Accent 2" w:semiHidden="0" w:uiPriority="66" w:unhideWhenUsed="0"/>
+    <w:lsdException w:name="Medium Grid 1 Accent 2" w:semiHidden="0" w:uiPriority="67" w:unhideWhenUsed="0"/>
+    <w:lsdException w:name="Medium Grid 2 Accent 2" w:semiHidden="0" w:uiPriority="68" w:unhideWhenUsed="0"/>
+    <w:lsdException w:name="Medium Grid 3 Accent 2" w:semiHidden="0" w:uiPriority="69" w:unhideWhenUsed="0"/>
+    <w:lsdException w:name="Dark List Accent 2" w:semiHidden="0" w:uiPriority="70" w:unhideWhenUsed="0"/>
+    <w:lsdException w:name="Colorful Shading Accent 2" w:semiHidden="0" w:uiPriority="71" w:unhideWhenUsed="0"/>
+    <w:lsdException w:name="Colorful List Accent 2" w:semiHidden="0" w:uiPriority="72" w:unhideWhenUsed="0"/>
+    <w:lsdException w:name="Colorful Grid Accent 2" w:semiHidden="0" w:uiPriority="73" w:unhideWhenUsed="0"/>
+    <w:lsdException w:name="Light Shading Accent 3" w:semiHidden="0" w:uiPriority="60" w:unhideWhenUsed="0"/>
+    <w:lsdException w:name="Light List Accent 3" w:semiHidden="0" w:uiPriority="61" w:unhideWhenUsed="0"/>
+    <w:lsdException w:name="Light Grid Accent 3" w:semiHidden="0" w:uiPriority="62" w:unhideWhenUsed="0"/>
+    <w:lsdException w:name="Medium Shading 1 Accent 3" w:semiHidden="0" w:uiPriority="63" w:unhideWhenUsed="0"/>
+    <w:lsdException w:name="Medium Shading 2 Accent 3" w:semiHidden="0" w:uiPriority="64" w:unhideWhenUsed="0"/>
+    <w:lsdException w:name="Medium List 1 Accent 3" w:semiHidden="0" w:uiPriority="65" w:unhideWhenUsed="0"/>
+    <w:lsdException w:name="Medium List 2 Accent 3" w:semiHidden="0" w:uiPriority="66" w:unhideWhenUsed="0"/>
+    <w:lsdException w:name="Medium Grid 1 Accent 3" w:semiHidden="0" w:uiPriority="67" w:unhideWhenUsed="0"/>
+    <w:lsdException w:name="Medium Grid 2 Accent 3" w:semiHidden="0" w:uiPriority="68" w:unhideWhenUsed="0"/>
+    <w:lsdException w:name="Medium Grid 3 Accent 3" w:semiHidden="0" w:uiPriority="69" w:unhideWhenUsed="0"/>
+    <w:lsdException w:name="Dark List Accent 3" w:semiHidden="0" w:uiPriority="70" w:unhideWhenUsed="0"/>
+    <w:lsdException w:name="Colorful Shading Accent 3" w:semiHidden="0" w:uiPriority="71" w:unhideWhenUsed="0"/>
+    <w:lsdException w:name="Colorful List Accent 3" w:semiHidden="0" w:uiPriority="72" w:unhideWhenUsed="0"/>
+    <w:lsdException w:name="Colorful Grid Accent 3" w:semiHidden="0" w:uiPriority="73" w:unhideWhenUsed="0"/>
+    <w:lsdException w:name="Light Shading Accent 4" w:semiHidden="0" w:uiPriority="60" w:unhideWhenUsed="0"/>
+    <w:lsdException w:name="Light List Accent 4" w:semiHidden="0" w:uiPriority="61" w:unhideWhenUsed="0"/>
+    <w:lsdException w:name="Light Grid Accent 4" w:semiHidden="0" w:uiPriority="62" w:unhideWhenUsed="0"/>
+    <w:lsdException w:name="Medium Shading 1 Accent 4" w:semiHidden="0" w:uiPriority="63" w:unhideWhenUsed="0"/>
+    <w:lsdException w:name="Medium Shading 2 Accent 4" w:semiHidden="0" w:uiPriority="64" w:unhideWhenUsed="0"/>
+    <w:lsdException w:name="Medium List 1 Accent 4" w:semiHidden="0" w:uiPriority="65" w:unhideWhenUsed="0"/>
+    <w:lsdException w:name="Medium List 2 Accent 4" w:semiHidden="0" w:uiPriority="66" w:unhideWhenUsed="0"/>
+    <w:lsdException w:name="Medium Grid 1 Accent 4" w:semiHidden="0" w:uiPriority="67" w:unhideWhenUsed="0"/>
+    <w:lsdException w:name="Medium Grid 2 Accent 4" w:semiHidden="0" w:uiPriority="68" w:unhideWhenUsed="0"/>
+    <w:lsdException w:name="Medium Grid 3 Accent 4" w:semiHidden="0" w:uiPriority="69" w:unhideWhenUsed="0"/>
+    <w:lsdException w:name="Dark List Accent 4" w:semiHidden="0" w:uiPriority="70" w:unhideWhenUsed="0"/>
+    <w:lsdException w:name="Colorful Shading Accent 4" w:semiHidden="0" w:uiPriority="71" w:unhideWhenUsed="0"/>
+    <w:lsdException w:name="Colorful List Accent 4" w:semiHidden="0" w:uiPriority="72" w:unhideWhenUsed="0"/>
+    <w:lsdException w:name="Colorful Grid Accent 4" w:semiHidden="0" w:uiPriority="73" w:unhideWhenUsed="0"/>
+    <w:lsdException w:name="Light Shading Accent 5" w:semiHidden="0" w:uiPriority="60" w:unhideWhenUsed="0"/>
+    <w:lsdException w:name="Light List Accent 5" w:semiHidden="0" w:uiPriority="61" w:unhideWhenUsed="0"/>
+    <w:lsdException w:name="Light Grid Accent 5" w:semiHidden="0" w:uiPriority="62" w:unhideWhenUsed="0"/>
+    <w:lsdException w:name="Medium Shading 1 Accent 5" w:semiHidden="0" w:uiPriority="63" w:unhideWhenUsed="0"/>
+    <w:lsdException w:name="Medium Shading 2 Accent 5" w:semiHidden="0" w:uiPriority="64" w:unhideWhenUsed="0"/>
+    <w:lsdException w:name="Medium List 1 Accent 5" w:semiHidden="0" w:uiPriority="65" w:unhideWhenUsed="0"/>
+    <w:lsdException w:name="Medium List 2 Accent 5" w:semiHidden="0" w:uiPriority="66" w:unhideWhenUsed="0"/>
+    <w:lsdException w:name="Medium Grid 1 Accent 5" w:semiHidden="0" w:uiPriority="67" w:unhideWhenUsed="0"/>
+    <w:lsdException w:name="Medium Grid 2 Accent 5" w:semiHidden="0" w:uiPriority="68" w:unhideWhenUsed="0"/>
+    <w:lsdException w:name="Medium Grid 3 Accent 5" w:semiHidden="0" w:uiPriority="69" w:unhideWhenUsed="0"/>
+    <w:lsdException w:name="Dark List Accent 5" w:semiHidden="0" w:uiPriority="70" w:unhideWhenUsed="0"/>
+    <w:lsdException w:name="Colorful Shading Accent 5" w:semiHidden="0" w:uiPriority="71" w:unhideWhenUsed="0"/>
+    <w:lsdException w:name="Colorful List Accent 5" w:semiHidden="0" w:uiPriority="72" w:unhideWhenUsed="0"/>
+    <w:lsdException w:name="Colorful Grid Accent 5" w:semiHidden="0" w:uiPriority="73" w:unhideWhenUsed="0"/>
+    <w:lsdException w:name="Light Shading Accent 6" w:semiHidden="0" w:uiPriority="60" w:unhideWhenUsed="0"/>
+    <w:lsdException w:name="Light List Accent 6" w:semiHidden="0" w:uiPriority="61" w:unhideWhenUsed="0"/>
+    <w:lsdException w:name="Light Grid Accent 6" w:semiHidden="0" w:uiPriority="62" w:unhideWhenUsed="0"/>
+    <w:lsdException w:name="Medium Shading 1 Accent 6" w:semiHidden="0" w:uiPriority="63" w:unhideWhenUsed="0"/>
+    <w:lsdException w:name="Medium Shading 2 Accent 6" w:semiHidden="0" w:uiPriority="64" w:unhideWhenUsed="0"/>
+    <w:lsdException w:name="Medium List 1 Accent 6" w:semiHidden="0" w:uiPriority="65" w:unhideWhenUsed="0"/>
+    <w:lsdException w:name="Medium List 2 Accent 6" w:semiHidden="0" w:uiPriority="66" w:unhideWhenUsed="0"/>
+    <w:lsdException w:name="Medium Grid 1 Accent 6" w:semiHidden="0" w:uiPriority="67" w:unhideWhenUsed="0"/>
+    <w:lsdException w:name="Medium Grid 2 Accent 6" w:semiHidden="0" w:uiPriority="68" w:unhideWhenUsed="0"/>
+    <w:lsdException w:name="Medium Grid 3 Accent 6" w:semiHidden="0" w:uiPriority="69" w:unhideWhenUsed="0"/>
+    <w:lsdException w:name="Dark List Accent 6" w:semiHidden="0" w:uiPriority="70" w:unhideWhenUsed="0"/>
+    <w:lsdException w:name="Colorful Shading Accent 6" w:semiHidden="0" w:uiPriority="71" w:unhideWhenUsed="0"/>
+    <w:lsdException w:name="Colorful List Accent 6" w:semiHidden="0" w:uiPriority="72" w:unhideWhenUsed="0"/>
+    <w:lsdException w:name="Colorful Grid Accent 6" w:semiHidden="0" w:uiPriority="73" w:unhideWhenUsed="0"/>
+    <w:lsdException w:name="Subtle Emphasis" w:semiHidden="0" w:uiPriority="19" w:unhideWhenUsed="0" w:qFormat="1"/>
+    <w:lsdException w:name="Intense Emphasis" w:semiHidden="0" w:uiPriority="21" w:unhideWhenUsed="0" w:qFormat="1"/>
+    <w:lsdException w:name="Subtle Reference" w:semiHidden="0" w:uiPriority="31" w:unhideWhenUsed="0" w:qFormat="1"/>
+    <w:lsdException w:name="Intense Reference" w:semiHidden="0" w:uiPriority="32" w:unhideWhenUsed="0" w:qFormat="1"/>
+    <w:lsdException w:name="Book Title" w:semiHidden="0" w:uiPriority="33" w:unhideWhenUsed="0" w:qFormat="1"/>
+    <w:lsdException w:name="Bibliography" w:uiPriority="37"/>
+    <w:lsdException w:name="TOC Heading" w:uiPriority="39" w:qFormat="1"/>
   </w:latentStyles>
   <w:style w:type="paragraph" w:default="1" w:styleId="Normal">
     <w:name w:val="Normal"/>
@@ -1037,6 +1702,7 @@
       <w:spacing w:after="0" w:line="240" w:lineRule="auto"/>
     </w:pPr>
     <w:tblPr>
+      <w:tblInd w:w="0" w:type="dxa"/>
       <w:tblBorders>
         <w:top w:val="single" w:sz="4" w:space="0" w:color="auto"/>
         <w:left w:val="single" w:sz="4" w:space="0" w:color="auto"/>
@@ -1045,7 +1711,262 @@
         <w:insideH w:val="single" w:sz="4" w:space="0" w:color="auto"/>
         <w:insideV w:val="single" w:sz="4" w:space="0" w:color="auto"/>
       </w:tblBorders>
+      <w:tblCellMar>
+        <w:top w:w="0" w:type="dxa"/>
+        <w:left w:w="108" w:type="dxa"/>
+        <w:bottom w:w="0" w:type="dxa"/>
+        <w:right w:w="108" w:type="dxa"/>
+      </w:tblCellMar>
     </w:tblPr>
+  </w:style>
+  <w:style w:type="character" w:styleId="Lienhypertexte">
+    <w:name w:val="Hyperlink"/>
+    <w:basedOn w:val="Policepardfaut"/>
+    <w:uiPriority w:val="99"/>
+    <w:unhideWhenUsed/>
+    <w:rsid w:val="009839B0"/>
+    <w:rPr>
+      <w:color w:val="0563C1" w:themeColor="hyperlink"/>
+      <w:u w:val="single"/>
+    </w:rPr>
+  </w:style>
+</w:styles>
+</file>
+
+<file path=word/stylesWithEffects.xml><?xml version="1.0" encoding="utf-8"?>
+<w:styles xmlns:wpc="http://schemas.microsoft.com/office/word/2010/wordprocessingCanvas" xmlns:mc="http://schemas.openxmlformats.org/markup-compatibility/2006" xmlns:o="urn:schemas-microsoft-com:office:office" xmlns:r="http://schemas.openxmlformats.org/officeDocument/2006/relationships" xmlns:m="http://schemas.openxmlformats.org/officeDocument/2006/math" xmlns:v="urn:schemas-microsoft-com:vml" xmlns:wp14="http://schemas.microsoft.com/office/word/2010/wordprocessingDrawing" xmlns:wp="http://schemas.openxmlformats.org/drawingml/2006/wordprocessingDrawing" xmlns:w10="urn:schemas-microsoft-com:office:word" xmlns:w="http://schemas.openxmlformats.org/wordprocessingml/2006/main" xmlns:w14="http://schemas.microsoft.com/office/word/2010/wordml" xmlns:wpg="http://schemas.microsoft.com/office/word/2010/wordprocessingGroup" xmlns:wpi="http://schemas.microsoft.com/office/word/2010/wordprocessingInk" xmlns:wne="http://schemas.microsoft.com/office/word/2006/wordml" xmlns:wps="http://schemas.microsoft.com/office/word/2010/wordprocessingShape" mc:Ignorable="w14 wp14">
+  <w:docDefaults>
+    <w:rPrDefault>
+      <w:rPr>
+        <w:rFonts w:asciiTheme="minorHAnsi" w:eastAsiaTheme="minorHAnsi" w:hAnsiTheme="minorHAnsi" w:cstheme="minorBidi"/>
+        <w:sz w:val="22"/>
+        <w:szCs w:val="22"/>
+        <w:lang w:val="fr-FR" w:eastAsia="en-US" w:bidi="ar-SA"/>
+      </w:rPr>
+    </w:rPrDefault>
+    <w:pPrDefault>
+      <w:pPr>
+        <w:spacing w:after="160" w:line="259" w:lineRule="auto"/>
+      </w:pPr>
+    </w:pPrDefault>
+  </w:docDefaults>
+  <w:latentStyles w:defLockedState="0" w:defUIPriority="99" w:defSemiHidden="1" w:defUnhideWhenUsed="1" w:defQFormat="0" w:count="267">
+    <w:lsdException w:name="Normal" w:semiHidden="0" w:uiPriority="0" w:unhideWhenUsed="0" w:qFormat="1"/>
+    <w:lsdException w:name="heading 1" w:semiHidden="0" w:uiPriority="9" w:unhideWhenUsed="0" w:qFormat="1"/>
+    <w:lsdException w:name="heading 2" w:uiPriority="9" w:qFormat="1"/>
+    <w:lsdException w:name="heading 3" w:uiPriority="9" w:qFormat="1"/>
+    <w:lsdException w:name="heading 4" w:uiPriority="9" w:qFormat="1"/>
+    <w:lsdException w:name="heading 5" w:uiPriority="9" w:qFormat="1"/>
+    <w:lsdException w:name="heading 6" w:uiPriority="9" w:qFormat="1"/>
+    <w:lsdException w:name="heading 7" w:uiPriority="9" w:qFormat="1"/>
+    <w:lsdException w:name="heading 8" w:uiPriority="9" w:qFormat="1"/>
+    <w:lsdException w:name="heading 9" w:uiPriority="9" w:qFormat="1"/>
+    <w:lsdException w:name="toc 1" w:uiPriority="39"/>
+    <w:lsdException w:name="toc 2" w:uiPriority="39"/>
+    <w:lsdException w:name="toc 3" w:uiPriority="39"/>
+    <w:lsdException w:name="toc 4" w:uiPriority="39"/>
+    <w:lsdException w:name="toc 5" w:uiPriority="39"/>
+    <w:lsdException w:name="toc 6" w:uiPriority="39"/>
+    <w:lsdException w:name="toc 7" w:uiPriority="39"/>
+    <w:lsdException w:name="toc 8" w:uiPriority="39"/>
+    <w:lsdException w:name="toc 9" w:uiPriority="39"/>
+    <w:lsdException w:name="caption" w:uiPriority="35" w:qFormat="1"/>
+    <w:lsdException w:name="Title" w:semiHidden="0" w:uiPriority="10" w:unhideWhenUsed="0" w:qFormat="1"/>
+    <w:lsdException w:name="Default Paragraph Font" w:uiPriority="1"/>
+    <w:lsdException w:name="Subtitle" w:semiHidden="0" w:uiPriority="11" w:unhideWhenUsed="0" w:qFormat="1"/>
+    <w:lsdException w:name="Strong" w:semiHidden="0" w:uiPriority="22" w:unhideWhenUsed="0" w:qFormat="1"/>
+    <w:lsdException w:name="Emphasis" w:semiHidden="0" w:uiPriority="20" w:unhideWhenUsed="0" w:qFormat="1"/>
+    <w:lsdException w:name="Table Grid" w:semiHidden="0" w:uiPriority="39" w:unhideWhenUsed="0"/>
+    <w:lsdException w:name="Placeholder Text" w:unhideWhenUsed="0"/>
+    <w:lsdException w:name="No Spacing" w:semiHidden="0" w:uiPriority="1" w:unhideWhenUsed="0" w:qFormat="1"/>
+    <w:lsdException w:name="Light Shading" w:semiHidden="0" w:uiPriority="60" w:unhideWhenUsed="0"/>
+    <w:lsdException w:name="Light List" w:semiHidden="0" w:uiPriority="61" w:unhideWhenUsed="0"/>
+    <w:lsdException w:name="Light Grid" w:semiHidden="0" w:uiPriority="62" w:unhideWhenUsed="0"/>
+    <w:lsdException w:name="Medium Shading 1" w:semiHidden="0" w:uiPriority="63" w:unhideWhenUsed="0"/>
+    <w:lsdException w:name="Medium Shading 2" w:semiHidden="0" w:uiPriority="64" w:unhideWhenUsed="0"/>
+    <w:lsdException w:name="Medium List 1" w:semiHidden="0" w:uiPriority="65" w:unhideWhenUsed="0"/>
+    <w:lsdException w:name="Medium List 2" w:semiHidden="0" w:uiPriority="66" w:unhideWhenUsed="0"/>
+    <w:lsdException w:name="Medium Grid 1" w:semiHidden="0" w:uiPriority="67" w:unhideWhenUsed="0"/>
+    <w:lsdException w:name="Medium Grid 2" w:semiHidden="0" w:uiPriority="68" w:unhideWhenUsed="0"/>
+    <w:lsdException w:name="Medium Grid 3" w:semiHidden="0" w:uiPriority="69" w:unhideWhenUsed="0"/>
+    <w:lsdException w:name="Dark List" w:semiHidden="0" w:uiPriority="70" w:unhideWhenUsed="0"/>
+    <w:lsdException w:name="Colorful Shading" w:semiHidden="0" w:uiPriority="71" w:unhideWhenUsed="0"/>
+    <w:lsdException w:name="Colorful List" w:semiHidden="0" w:uiPriority="72" w:unhideWhenUsed="0"/>
+    <w:lsdException w:name="Colorful Grid" w:semiHidden="0" w:uiPriority="73" w:unhideWhenUsed="0"/>
+    <w:lsdException w:name="Light Shading Accent 1" w:semiHidden="0" w:uiPriority="60" w:unhideWhenUsed="0"/>
+    <w:lsdException w:name="Light List Accent 1" w:semiHidden="0" w:uiPriority="61" w:unhideWhenUsed="0"/>
+    <w:lsdException w:name="Light Grid Accent 1" w:semiHidden="0" w:uiPriority="62" w:unhideWhenUsed="0"/>
+    <w:lsdException w:name="Medium Shading 1 Accent 1" w:semiHidden="0" w:uiPriority="63" w:unhideWhenUsed="0"/>
+    <w:lsdException w:name="Medium Shading 2 Accent 1" w:semiHidden="0" w:uiPriority="64" w:unhideWhenUsed="0"/>
+    <w:lsdException w:name="Medium List 1 Accent 1" w:semiHidden="0" w:uiPriority="65" w:unhideWhenUsed="0"/>
+    <w:lsdException w:name="Revision" w:unhideWhenUsed="0"/>
+    <w:lsdException w:name="List Paragraph" w:semiHidden="0" w:uiPriority="34" w:unhideWhenUsed="0" w:qFormat="1"/>
+    <w:lsdException w:name="Quote" w:semiHidden="0" w:uiPriority="29" w:unhideWhenUsed="0" w:qFormat="1"/>
+    <w:lsdException w:name="Intense Quote" w:semiHidden="0" w:uiPriority="30" w:unhideWhenUsed="0" w:qFormat="1"/>
+    <w:lsdException w:name="Medium List 2 Accent 1" w:semiHidden="0" w:uiPriority="66" w:unhideWhenUsed="0"/>
+    <w:lsdException w:name="Medium Grid 1 Accent 1" w:semiHidden="0" w:uiPriority="67" w:unhideWhenUsed="0"/>
+    <w:lsdException w:name="Medium Grid 2 Accent 1" w:semiHidden="0" w:uiPriority="68" w:unhideWhenUsed="0"/>
+    <w:lsdException w:name="Medium Grid 3 Accent 1" w:semiHidden="0" w:uiPriority="69" w:unhideWhenUsed="0"/>
+    <w:lsdException w:name="Dark List Accent 1" w:semiHidden="0" w:uiPriority="70" w:unhideWhenUsed="0"/>
+    <w:lsdException w:name="Colorful Shading Accent 1" w:semiHidden="0" w:uiPriority="71" w:unhideWhenUsed="0"/>
+    <w:lsdException w:name="Colorful List Accent 1" w:semiHidden="0" w:uiPriority="72" w:unhideWhenUsed="0"/>
+    <w:lsdException w:name="Colorful Grid Accent 1" w:semiHidden="0" w:uiPriority="73" w:unhideWhenUsed="0"/>
+    <w:lsdException w:name="Light Shading Accent 2" w:semiHidden="0" w:uiPriority="60" w:unhideWhenUsed="0"/>
+    <w:lsdException w:name="Light List Accent 2" w:semiHidden="0" w:uiPriority="61" w:unhideWhenUsed="0"/>
+    <w:lsdException w:name="Light Grid Accent 2" w:semiHidden="0" w:uiPriority="62" w:unhideWhenUsed="0"/>
+    <w:lsdException w:name="Medium Shading 1 Accent 2" w:semiHidden="0" w:uiPriority="63" w:unhideWhenUsed="0"/>
+    <w:lsdException w:name="Medium Shading 2 Accent 2" w:semiHidden="0" w:uiPriority="64" w:unhideWhenUsed="0"/>
+    <w:lsdException w:name="Medium List 1 Accent 2" w:semiHidden="0" w:uiPriority="65" w:unhideWhenUsed="0"/>
+    <w:lsdException w:name="Medium List 2 Accent 2" w:semiHidden="0" w:uiPriority="66" w:unhideWhenUsed="0"/>
+    <w:lsdException w:name="Medium Grid 1 Accent 2" w:semiHidden="0" w:uiPriority="67" w:unhideWhenUsed="0"/>
+    <w:lsdException w:name="Medium Grid 2 Accent 2" w:semiHidden="0" w:uiPriority="68" w:unhideWhenUsed="0"/>
+    <w:lsdException w:name="Medium Grid 3 Accent 2" w:semiHidden="0" w:uiPriority="69" w:unhideWhenUsed="0"/>
+    <w:lsdException w:name="Dark List Accent 2" w:semiHidden="0" w:uiPriority="70" w:unhideWhenUsed="0"/>
+    <w:lsdException w:name="Colorful Shading Accent 2" w:semiHidden="0" w:uiPriority="71" w:unhideWhenUsed="0"/>
+    <w:lsdException w:name="Colorful List Accent 2" w:semiHidden="0" w:uiPriority="72" w:unhideWhenUsed="0"/>
+    <w:lsdException w:name="Colorful Grid Accent 2" w:semiHidden="0" w:uiPriority="73" w:unhideWhenUsed="0"/>
+    <w:lsdException w:name="Light Shading Accent 3" w:semiHidden="0" w:uiPriority="60" w:unhideWhenUsed="0"/>
+    <w:lsdException w:name="Light List Accent 3" w:semiHidden="0" w:uiPriority="61" w:unhideWhenUsed="0"/>
+    <w:lsdException w:name="Light Grid Accent 3" w:semiHidden="0" w:uiPriority="62" w:unhideWhenUsed="0"/>
+    <w:lsdException w:name="Medium Shading 1 Accent 3" w:semiHidden="0" w:uiPriority="63" w:unhideWhenUsed="0"/>
+    <w:lsdException w:name="Medium Shading 2 Accent 3" w:semiHidden="0" w:uiPriority="64" w:unhideWhenUsed="0"/>
+    <w:lsdException w:name="Medium List 1 Accent 3" w:semiHidden="0" w:uiPriority="65" w:unhideWhenUsed="0"/>
+    <w:lsdException w:name="Medium List 2 Accent 3" w:semiHidden="0" w:uiPriority="66" w:unhideWhenUsed="0"/>
+    <w:lsdException w:name="Medium Grid 1 Accent 3" w:semiHidden="0" w:uiPriority="67" w:unhideWhenUsed="0"/>
+    <w:lsdException w:name="Medium Grid 2 Accent 3" w:semiHidden="0" w:uiPriority="68" w:unhideWhenUsed="0"/>
+    <w:lsdException w:name="Medium Grid 3 Accent 3" w:semiHidden="0" w:uiPriority="69" w:unhideWhenUsed="0"/>
+    <w:lsdException w:name="Dark List Accent 3" w:semiHidden="0" w:uiPriority="70" w:unhideWhenUsed="0"/>
+    <w:lsdException w:name="Colorful Shading Accent 3" w:semiHidden="0" w:uiPriority="71" w:unhideWhenUsed="0"/>
+    <w:lsdException w:name="Colorful List Accent 3" w:semiHidden="0" w:uiPriority="72" w:unhideWhenUsed="0"/>
+    <w:lsdException w:name="Colorful Grid Accent 3" w:semiHidden="0" w:uiPriority="73" w:unhideWhenUsed="0"/>
+    <w:lsdException w:name="Light Shading Accent 4" w:semiHidden="0" w:uiPriority="60" w:unhideWhenUsed="0"/>
+    <w:lsdException w:name="Light List Accent 4" w:semiHidden="0" w:uiPriority="61" w:unhideWhenUsed="0"/>
+    <w:lsdException w:name="Light Grid Accent 4" w:semiHidden="0" w:uiPriority="62" w:unhideWhenUsed="0"/>
+    <w:lsdException w:name="Medium Shading 1 Accent 4" w:semiHidden="0" w:uiPriority="63" w:unhideWhenUsed="0"/>
+    <w:lsdException w:name="Medium Shading 2 Accent 4" w:semiHidden="0" w:uiPriority="64" w:unhideWhenUsed="0"/>
+    <w:lsdException w:name="Medium List 1 Accent 4" w:semiHidden="0" w:uiPriority="65" w:unhideWhenUsed="0"/>
+    <w:lsdException w:name="Medium List 2 Accent 4" w:semiHidden="0" w:uiPriority="66" w:unhideWhenUsed="0"/>
+    <w:lsdException w:name="Medium Grid 1 Accent 4" w:semiHidden="0" w:uiPriority="67" w:unhideWhenUsed="0"/>
+    <w:lsdException w:name="Medium Grid 2 Accent 4" w:semiHidden="0" w:uiPriority="68" w:unhideWhenUsed="0"/>
+    <w:lsdException w:name="Medium Grid 3 Accent 4" w:semiHidden="0" w:uiPriority="69" w:unhideWhenUsed="0"/>
+    <w:lsdException w:name="Dark List Accent 4" w:semiHidden="0" w:uiPriority="70" w:unhideWhenUsed="0"/>
+    <w:lsdException w:name="Colorful Shading Accent 4" w:semiHidden="0" w:uiPriority="71" w:unhideWhenUsed="0"/>
+    <w:lsdException w:name="Colorful List Accent 4" w:semiHidden="0" w:uiPriority="72" w:unhideWhenUsed="0"/>
+    <w:lsdException w:name="Colorful Grid Accent 4" w:semiHidden="0" w:uiPriority="73" w:unhideWhenUsed="0"/>
+    <w:lsdException w:name="Light Shading Accent 5" w:semiHidden="0" w:uiPriority="60" w:unhideWhenUsed="0"/>
+    <w:lsdException w:name="Light List Accent 5" w:semiHidden="0" w:uiPriority="61" w:unhideWhenUsed="0"/>
+    <w:lsdException w:name="Light Grid Accent 5" w:semiHidden="0" w:uiPriority="62" w:unhideWhenUsed="0"/>
+    <w:lsdException w:name="Medium Shading 1 Accent 5" w:semiHidden="0" w:uiPriority="63" w:unhideWhenUsed="0"/>
+    <w:lsdException w:name="Medium Shading 2 Accent 5" w:semiHidden="0" w:uiPriority="64" w:unhideWhenUsed="0"/>
+    <w:lsdException w:name="Medium List 1 Accent 5" w:semiHidden="0" w:uiPriority="65" w:unhideWhenUsed="0"/>
+    <w:lsdException w:name="Medium List 2 Accent 5" w:semiHidden="0" w:uiPriority="66" w:unhideWhenUsed="0"/>
+    <w:lsdException w:name="Medium Grid 1 Accent 5" w:semiHidden="0" w:uiPriority="67" w:unhideWhenUsed="0"/>
+    <w:lsdException w:name="Medium Grid 2 Accent 5" w:semiHidden="0" w:uiPriority="68" w:unhideWhenUsed="0"/>
+    <w:lsdException w:name="Medium Grid 3 Accent 5" w:semiHidden="0" w:uiPriority="69" w:unhideWhenUsed="0"/>
+    <w:lsdException w:name="Dark List Accent 5" w:semiHidden="0" w:uiPriority="70" w:unhideWhenUsed="0"/>
+    <w:lsdException w:name="Colorful Shading Accent 5" w:semiHidden="0" w:uiPriority="71" w:unhideWhenUsed="0"/>
+    <w:lsdException w:name="Colorful List Accent 5" w:semiHidden="0" w:uiPriority="72" w:unhideWhenUsed="0"/>
+    <w:lsdException w:name="Colorful Grid Accent 5" w:semiHidden="0" w:uiPriority="73" w:unhideWhenUsed="0"/>
+    <w:lsdException w:name="Light Shading Accent 6" w:semiHidden="0" w:uiPriority="60" w:unhideWhenUsed="0"/>
+    <w:lsdException w:name="Light List Accent 6" w:semiHidden="0" w:uiPriority="61" w:unhideWhenUsed="0"/>
+    <w:lsdException w:name="Light Grid Accent 6" w:semiHidden="0" w:uiPriority="62" w:unhideWhenUsed="0"/>
+    <w:lsdException w:name="Medium Shading 1 Accent 6" w:semiHidden="0" w:uiPriority="63" w:unhideWhenUsed="0"/>
+    <w:lsdException w:name="Medium Shading 2 Accent 6" w:semiHidden="0" w:uiPriority="64" w:unhideWhenUsed="0"/>
+    <w:lsdException w:name="Medium List 1 Accent 6" w:semiHidden="0" w:uiPriority="65" w:unhideWhenUsed="0"/>
+    <w:lsdException w:name="Medium List 2 Accent 6" w:semiHidden="0" w:uiPriority="66" w:unhideWhenUsed="0"/>
+    <w:lsdException w:name="Medium Grid 1 Accent 6" w:semiHidden="0" w:uiPriority="67" w:unhideWhenUsed="0"/>
+    <w:lsdException w:name="Medium Grid 2 Accent 6" w:semiHidden="0" w:uiPriority="68" w:unhideWhenUsed="0"/>
+    <w:lsdException w:name="Medium Grid 3 Accent 6" w:semiHidden="0" w:uiPriority="69" w:unhideWhenUsed="0"/>
+    <w:lsdException w:name="Dark List Accent 6" w:semiHidden="0" w:uiPriority="70" w:unhideWhenUsed="0"/>
+    <w:lsdException w:name="Colorful Shading Accent 6" w:semiHidden="0" w:uiPriority="71" w:unhideWhenUsed="0"/>
+    <w:lsdException w:name="Colorful List Accent 6" w:semiHidden="0" w:uiPriority="72" w:unhideWhenUsed="0"/>
+    <w:lsdException w:name="Colorful Grid Accent 6" w:semiHidden="0" w:uiPriority="73" w:unhideWhenUsed="0"/>
+    <w:lsdException w:name="Subtle Emphasis" w:semiHidden="0" w:uiPriority="19" w:unhideWhenUsed="0" w:qFormat="1"/>
+    <w:lsdException w:name="Intense Emphasis" w:semiHidden="0" w:uiPriority="21" w:unhideWhenUsed="0" w:qFormat="1"/>
+    <w:lsdException w:name="Subtle Reference" w:semiHidden="0" w:uiPriority="31" w:unhideWhenUsed="0" w:qFormat="1"/>
+    <w:lsdException w:name="Intense Reference" w:semiHidden="0" w:uiPriority="32" w:unhideWhenUsed="0" w:qFormat="1"/>
+    <w:lsdException w:name="Book Title" w:semiHidden="0" w:uiPriority="33" w:unhideWhenUsed="0" w:qFormat="1"/>
+    <w:lsdException w:name="Bibliography" w:uiPriority="37"/>
+    <w:lsdException w:name="TOC Heading" w:uiPriority="39" w:qFormat="1"/>
+  </w:latentStyles>
+  <w:style w:type="paragraph" w:default="1" w:styleId="Normal">
+    <w:name w:val="Normal"/>
+    <w:qFormat/>
+  </w:style>
+  <w:style w:type="character" w:default="1" w:styleId="Policepardfaut">
+    <w:name w:val="Default Paragraph Font"/>
+    <w:uiPriority w:val="1"/>
+    <w:semiHidden/>
+    <w:unhideWhenUsed/>
+  </w:style>
+  <w:style w:type="table" w:default="1" w:styleId="TableauNormal">
+    <w:name w:val="Normal Table"/>
+    <w:uiPriority w:val="99"/>
+    <w:semiHidden/>
+    <w:unhideWhenUsed/>
+    <w:tblPr>
+      <w:tblInd w:w="0" w:type="dxa"/>
+      <w:tblCellMar>
+        <w:top w:w="0" w:type="dxa"/>
+        <w:left w:w="108" w:type="dxa"/>
+        <w:bottom w:w="0" w:type="dxa"/>
+        <w:right w:w="108" w:type="dxa"/>
+      </w:tblCellMar>
+    </w:tblPr>
+  </w:style>
+  <w:style w:type="numbering" w:default="1" w:styleId="Aucuneliste">
+    <w:name w:val="No List"/>
+    <w:uiPriority w:val="99"/>
+    <w:semiHidden/>
+    <w:unhideWhenUsed/>
+  </w:style>
+  <w:style w:type="paragraph" w:styleId="Paragraphedeliste">
+    <w:name w:val="List Paragraph"/>
+    <w:basedOn w:val="Normal"/>
+    <w:uiPriority w:val="34"/>
+    <w:qFormat/>
+    <w:rsid w:val="00E11D3E"/>
+    <w:pPr>
+      <w:ind w:left="720"/>
+      <w:contextualSpacing/>
+    </w:pPr>
+  </w:style>
+  <w:style w:type="table" w:styleId="Grilledutableau">
+    <w:name w:val="Table Grid"/>
+    <w:basedOn w:val="TableauNormal"/>
+    <w:uiPriority w:val="39"/>
+    <w:rsid w:val="00533C4C"/>
+    <w:pPr>
+      <w:spacing w:after="0" w:line="240" w:lineRule="auto"/>
+    </w:pPr>
+    <w:tblPr>
+      <w:tblInd w:w="0" w:type="dxa"/>
+      <w:tblBorders>
+        <w:top w:val="single" w:sz="4" w:space="0" w:color="auto"/>
+        <w:left w:val="single" w:sz="4" w:space="0" w:color="auto"/>
+        <w:bottom w:val="single" w:sz="4" w:space="0" w:color="auto"/>
+        <w:right w:val="single" w:sz="4" w:space="0" w:color="auto"/>
+        <w:insideH w:val="single" w:sz="4" w:space="0" w:color="auto"/>
+        <w:insideV w:val="single" w:sz="4" w:space="0" w:color="auto"/>
+      </w:tblBorders>
+      <w:tblCellMar>
+        <w:top w:w="0" w:type="dxa"/>
+        <w:left w:w="108" w:type="dxa"/>
+        <w:bottom w:w="0" w:type="dxa"/>
+        <w:right w:w="108" w:type="dxa"/>
+      </w:tblCellMar>
+    </w:tblPr>
+  </w:style>
+  <w:style w:type="character" w:styleId="Lienhypertexte">
+    <w:name w:val="Hyperlink"/>
+    <w:basedOn w:val="Policepardfaut"/>
+    <w:uiPriority w:val="99"/>
+    <w:unhideWhenUsed/>
+    <w:rsid w:val="009839B0"/>
+    <w:rPr>
+      <w:color w:val="0563C1" w:themeColor="hyperlink"/>
+      <w:u w:val="single"/>
+    </w:rPr>
   </w:style>
 </w:styles>
 </file>
@@ -1093,7 +2014,7 @@
     </a:clrScheme>
     <a:fontScheme name="Office">
       <a:majorFont>
-        <a:latin typeface="Calibri Light" panose="020F0302020204030204"/>
+        <a:latin typeface="Calibri Light"/>
         <a:ea typeface=""/>
         <a:cs typeface=""/>
         <a:font script="Jpan" typeface="游ゴシック Light"/>
@@ -1145,7 +2066,7 @@
         <a:font script="Tfng" typeface="Ebrima"/>
       </a:majorFont>
       <a:minorFont>
-        <a:latin typeface="Calibri" panose="020F0502020204030204"/>
+        <a:latin typeface="Calibri"/>
         <a:ea typeface=""/>
         <a:cs typeface=""/>
         <a:font script="Jpan" typeface="游明朝"/>
@@ -1339,7 +2260,7 @@
   <a:extraClrSchemeLst/>
   <a:extLst>
     <a:ext uri="{05A4C25C-085E-4340-85A3-A5531E510DB2}">
-      <thm15:themeFamily xmlns:thm15="http://schemas.microsoft.com/office/thememl/2012/main" name="Office Theme" id="{62F939B6-93AF-4DB8-9C6B-D6C7DFDC589F}" vid="{4A3C46E8-61CC-4603-A589-7422A47A8E4A}"/>
+      <thm15:themeFamily xmlns="" xmlns:thm15="http://schemas.microsoft.com/office/thememl/2012/main" name="Office Theme" id="{62F939B6-93AF-4DB8-9C6B-D6C7DFDC589F}" vid="{4A3C46E8-61CC-4603-A589-7422A47A8E4A}"/>
     </a:ext>
   </a:extLst>
 </a:theme>
